--- a/Modela/Plano de Projeto - Industrial.docx
+++ b/Modela/Plano de Projeto - Industrial.docx
@@ -119,14 +119,22 @@
         <w:rPr>
           <w:lang w:val="pt-BR"/>
         </w:rPr>
-        <w:t>, com a finalidade de um total controle e diminuição de gastos extras</w:t>
+        <w:t>, com</w:t>
       </w:r>
       <w:r>
         <w:rPr>
           <w:lang w:val="pt-BR"/>
         </w:rPr>
-        <w:t xml:space="preserve">. </w:t>
+        <w:t xml:space="preserve"> a finalidade de um maior controle dos gastos para a produção dos produtos finais e cálculo de custos dos mesmos.</w:t>
       </w:r>
+    </w:p>
+    <w:p>
+      <w:pPr>
+        <w:ind w:left="360"/>
+        <w:rPr>
+          <w:lang w:val="pt-BR"/>
+        </w:rPr>
+      </w:pPr>
     </w:p>
     <w:p>
       <w:pPr>
@@ -159,98 +167,31 @@
         </w:rPr>
         <w:t>Ingrid Carvalho</w:t>
       </w:r>
-    </w:p>
-    <w:p>
-      <w:pPr>
-        <w:ind w:left="360"/>
-        <w:rPr>
-          <w:lang w:val="pt-BR"/>
-        </w:rPr>
-      </w:pPr>
       <w:r>
         <w:rPr>
           <w:lang w:val="pt-BR"/>
         </w:rPr>
-        <w:t>Bruno César</w:t>
+        <w:t xml:space="preserve"> - responsável pela documentação, criação dos requisitos e desenvolvimento.</w:t>
       </w:r>
     </w:p>
     <w:p>
       <w:pPr>
-        <w:pStyle w:val="InfoBlue"/>
-        <w:jc w:val="both"/>
-        <w:rPr>
-          <w:lang w:val="pt-BR"/>
-        </w:rPr>
-      </w:pPr>
-      <w:proofErr w:type="gramStart"/>
+        <w:ind w:left="360"/>
+        <w:rPr>
+          <w:lang w:val="pt-BR"/>
+        </w:rPr>
+      </w:pPr>
       <w:r>
         <w:rPr>
           <w:lang w:val="pt-BR"/>
         </w:rPr>
-        <w:t>[</w:t>
+        <w:t>Bruno César</w:t>
       </w:r>
       <w:r>
         <w:rPr>
           <w:lang w:val="pt-BR"/>
         </w:rPr>
-        <w:t>Apresente a equipe do projeto, membros da equipe e papéis que eles desempenharão durante este projeto</w:t>
-      </w:r>
-      <w:r>
-        <w:rPr>
-          <w:lang w:val="pt-BR"/>
-        </w:rPr>
-        <w:t>.</w:t>
-      </w:r>
-      <w:proofErr w:type="gramEnd"/>
-      <w:r>
-        <w:rPr>
-          <w:lang w:val="pt-BR"/>
-        </w:rPr>
-        <w:t xml:space="preserve"> </w:t>
-      </w:r>
-      <w:r>
-        <w:rPr>
-          <w:lang w:val="pt-BR"/>
-        </w:rPr>
-        <w:t>Se aplicável, apresente as áreas de trabalho, domínios ou pacotes de trabalho técnico que serão alocados a cada membro da equipe</w:t>
-      </w:r>
-      <w:r>
-        <w:rPr>
-          <w:lang w:val="pt-BR"/>
-        </w:rPr>
-        <w:t xml:space="preserve">. </w:t>
-      </w:r>
-      <w:r>
-        <w:rPr>
-          <w:lang w:val="pt-BR"/>
-        </w:rPr>
-        <w:t xml:space="preserve">Apresente projetos vizinhos, relacionamentos e canais de comunicação. Se o projeto for </w:t>
-      </w:r>
-      <w:proofErr w:type="gramStart"/>
-      <w:r>
-        <w:rPr>
-          <w:lang w:val="pt-BR"/>
-        </w:rPr>
-        <w:t>apresentado</w:t>
-      </w:r>
-      <w:proofErr w:type="gramEnd"/>
-      <w:r>
-        <w:rPr>
-          <w:lang w:val="pt-BR"/>
-        </w:rPr>
-        <w:t xml:space="preserve"> em algum outro lugar, referencie a localização com um link</w:t>
-      </w:r>
-      <w:r>
-        <w:rPr>
-          <w:lang w:val="pt-BR"/>
-        </w:rPr>
-        <w:t>.</w:t>
-      </w:r>
-      <w:r>
-        <w:rPr>
-          <w:lang w:val="pt-BR"/>
-        </w:rPr>
-        <w:t>]</w:t>
+        <w:t xml:space="preserve"> – responsável pela documentação e desenvolvimento.</w:t>
       </w:r>
     </w:p>
     <w:p>
@@ -333,23 +274,7 @@
       </w:r>
       <w:proofErr w:type="spellEnd"/>
       <w:r>
-        <w:t xml:space="preserve"> </w:t>
-      </w:r>
-      <w:proofErr w:type="spellStart"/>
-      <w:r>
-        <w:t>Kanban</w:t>
-      </w:r>
-      <w:proofErr w:type="spellEnd"/>
-      <w:r>
-        <w:t xml:space="preserve"> </w:t>
-      </w:r>
-      <w:proofErr w:type="spellStart"/>
-      <w:r>
-        <w:t>para</w:t>
-      </w:r>
-      <w:proofErr w:type="spellEnd"/>
-      <w:r>
-        <w:t xml:space="preserve"> </w:t>
+        <w:t xml:space="preserve"> Kanban para </w:t>
       </w:r>
       <w:proofErr w:type="spellStart"/>
       <w:r>
@@ -412,93 +337,6 @@
     </w:p>
     <w:p>
       <w:pPr>
-        <w:ind w:left="360"/>
-        <w:rPr>
-          <w:lang w:val="pt-BR"/>
-        </w:rPr>
-      </w:pPr>
-    </w:p>
-    <w:p>
-      <w:pPr>
-        <w:pStyle w:val="InfoBlue"/>
-        <w:jc w:val="both"/>
-        <w:rPr>
-          <w:lang w:val="pt-BR"/>
-        </w:rPr>
-      </w:pPr>
-      <w:proofErr w:type="gramStart"/>
-      <w:r>
-        <w:rPr>
-          <w:lang w:val="pt-BR"/>
-        </w:rPr>
-        <w:t>[</w:t>
-      </w:r>
-      <w:r>
-        <w:rPr>
-          <w:lang w:val="pt-BR"/>
-        </w:rPr>
-        <w:t>Descreva ou referencie quais práticas de gerenciamento ou técnicas serão usados no projeto, como desenvolvimento iterativo, integração contínua e testes independentes e liste qualquer mudança ou configuração particular ao projeto</w:t>
-      </w:r>
-      <w:r>
-        <w:rPr>
-          <w:lang w:val="pt-BR"/>
-        </w:rPr>
-        <w:t>.</w:t>
-      </w:r>
-      <w:proofErr w:type="gramEnd"/>
-      <w:r>
-        <w:rPr>
-          <w:lang w:val="pt-BR"/>
-        </w:rPr>
-        <w:t xml:space="preserve"> </w:t>
-      </w:r>
-      <w:r>
-        <w:rPr>
-          <w:lang w:val="pt-BR"/>
-        </w:rPr>
-        <w:t>Especifique como você irá rastrear o progresso de cada prática</w:t>
-      </w:r>
-      <w:r>
-        <w:rPr>
-          <w:lang w:val="pt-BR"/>
-        </w:rPr>
-        <w:t>.</w:t>
-      </w:r>
-      <w:r>
-        <w:rPr>
-          <w:lang w:val="pt-BR"/>
-        </w:rPr>
-        <w:t xml:space="preserve"> Como, por exemplo, para desenvolvimento iterativo, o time pode decidir usar avaliações de iterações ou relatórios de </w:t>
-      </w:r>
-      <w:proofErr w:type="spellStart"/>
-      <w:r>
-        <w:rPr>
-          <w:lang w:val="pt-BR"/>
-        </w:rPr>
-        <w:t>burndown</w:t>
-      </w:r>
-      <w:proofErr w:type="spellEnd"/>
-      <w:r>
-        <w:rPr>
-          <w:lang w:val="pt-BR"/>
-        </w:rPr>
-        <w:t xml:space="preserve"> de iteração e coletar métricas como velocidade (pontos por item de trabalho / iteração</w:t>
-      </w:r>
-      <w:r>
-        <w:rPr>
-          <w:lang w:val="pt-BR"/>
-        </w:rPr>
-        <w:t>)</w:t>
-      </w:r>
-      <w:r>
-        <w:rPr>
-          <w:lang w:val="pt-BR"/>
-        </w:rPr>
-        <w:t>.</w:t>
-      </w:r>
-    </w:p>
-    <w:p>
-      <w:pPr>
         <w:pStyle w:val="Ttulo1"/>
         <w:rPr>
           <w:lang w:val="pt-BR"/>
@@ -510,41 +348,10 @@
         </w:rPr>
         <w:t>Marcos e objetivos do projeto</w:t>
       </w:r>
+      <w:bookmarkStart w:id="7" w:name="_GoBack"/>
       <w:bookmarkEnd w:id="5"/>
       <w:bookmarkEnd w:id="6"/>
-    </w:p>
-    <w:p>
-      <w:pPr>
-        <w:pStyle w:val="InfoBlue"/>
-        <w:jc w:val="both"/>
-        <w:rPr>
-          <w:lang w:val="pt-BR"/>
-        </w:rPr>
-      </w:pPr>
-      <w:r>
-        <w:rPr>
-          <w:lang w:val="pt-BR"/>
-        </w:rPr>
-        <w:t>[</w:t>
-      </w:r>
-      <w:r>
-        <w:rPr>
-          <w:lang w:val="pt-BR"/>
-        </w:rPr>
-        <w:t>Defina e descreva os objetivos de alto nível para as iterações e defina marcos. Por exemplo, use a seguinte tabela para</w:t>
-      </w:r>
-      <w:r>
-        <w:rPr>
-          <w:lang w:val="pt-BR"/>
-        </w:rPr>
-        <w:t xml:space="preserve"> dispor o cronograma. Se necessário, você pode agrupar as iterações em fases e usar uma tabela separada para cada fase</w:t>
-      </w:r>
-      <w:r>
-        <w:rPr>
-          <w:lang w:val="pt-BR"/>
-        </w:rPr>
-        <w:t>]</w:t>
-      </w:r>
+      <w:bookmarkEnd w:id="7"/>
     </w:p>
     <w:p>
       <w:pPr>
@@ -976,14 +783,7 @@
               <w:rPr>
                 <w:lang w:val="pt-BR"/>
               </w:rPr>
-              <w:t xml:space="preserve">Capturar casos de uso para 80% dos requisitos </w:t>
-            </w:r>
-            <w:r>
-              <w:rPr>
-                <w:lang w:val="pt-BR"/>
-              </w:rPr>
-              <w:lastRenderedPageBreak/>
-              <w:t>funcionais</w:t>
+              <w:t>Capturar casos de uso para 80% dos requisitos funcionais</w:t>
             </w:r>
           </w:p>
           <w:p>
@@ -1057,7 +857,6 @@
               <w:rPr>
                 <w:lang w:val="pt-BR"/>
               </w:rPr>
-              <w:lastRenderedPageBreak/>
               <w:t>19/03/2018</w:t>
             </w:r>
           </w:p>
@@ -1104,7 +903,6 @@
               <w:rPr>
                 <w:lang w:val="pt-BR"/>
               </w:rPr>
-              <w:lastRenderedPageBreak/>
               <w:t>I3</w:t>
             </w:r>
           </w:p>
@@ -1320,6 +1118,7 @@
               <w:rPr>
                 <w:lang w:val="pt-BR"/>
               </w:rPr>
+              <w:lastRenderedPageBreak/>
               <w:t>Adaptar o software para operar no ambiente de usuário</w:t>
             </w:r>
           </w:p>
@@ -1424,6 +1223,7 @@
               <w:rPr>
                 <w:lang w:val="pt-BR"/>
               </w:rPr>
+              <w:lastRenderedPageBreak/>
               <w:t>04/06/2018</w:t>
             </w:r>
           </w:p>
@@ -1498,8 +1298,6 @@
           <w:t>https://www.000webhost.com/</w:t>
         </w:r>
       </w:hyperlink>
-      <w:bookmarkStart w:id="7" w:name="_GoBack"/>
-      <w:bookmarkEnd w:id="7"/>
     </w:p>
     <w:p>
       <w:pPr>
@@ -1926,13 +1724,8 @@
           <w:r>
             <w:fldChar w:fldCharType="separate"/>
           </w:r>
-          <w:proofErr w:type="spellStart"/>
           <w:r>
-            <w:t>Sistema</w:t>
-          </w:r>
-          <w:proofErr w:type="spellEnd"/>
-          <w:r>
-            <w:t xml:space="preserve"> Industrial</w:t>
+            <w:t>Sistema Industrial</w:t>
           </w:r>
           <w:r>
             <w:fldChar w:fldCharType="end"/>

--- a/Modela/Plano de Projeto - Industrial.docx
+++ b/Modela/Plano de Projeto - Industrial.docx
@@ -1,6 +1,6 @@
 
 <file path=word/document.xml><?xml version="1.0" encoding="utf-8"?>
-<w:document xmlns:wpc="http://schemas.microsoft.com/office/word/2010/wordprocessingCanvas" xmlns:mc="http://schemas.openxmlformats.org/markup-compatibility/2006" xmlns:o="urn:schemas-microsoft-com:office:office" xmlns:r="http://schemas.openxmlformats.org/officeDocument/2006/relationships" xmlns:m="http://schemas.openxmlformats.org/officeDocument/2006/math" xmlns:v="urn:schemas-microsoft-com:vml" xmlns:wp14="http://schemas.microsoft.com/office/word/2010/wordprocessingDrawing" xmlns:wp="http://schemas.openxmlformats.org/drawingml/2006/wordprocessingDrawing" xmlns:w10="urn:schemas-microsoft-com:office:word" xmlns:w="http://schemas.openxmlformats.org/wordprocessingml/2006/main" xmlns:w14="http://schemas.microsoft.com/office/word/2010/wordml" xmlns:wpg="http://schemas.microsoft.com/office/word/2010/wordprocessingGroup" xmlns:wpi="http://schemas.microsoft.com/office/word/2010/wordprocessingInk" xmlns:wne="http://schemas.microsoft.com/office/word/2006/wordml" xmlns:wps="http://schemas.microsoft.com/office/word/2010/wordprocessingShape" mc:Ignorable="w14 wp14">
+<w:document xmlns:wpc="http://schemas.microsoft.com/office/word/2010/wordprocessingCanvas" xmlns:cx="http://schemas.microsoft.com/office/drawing/2014/chartex" xmlns:cx1="http://schemas.microsoft.com/office/drawing/2015/9/8/chartex" xmlns:cx2="http://schemas.microsoft.com/office/drawing/2015/10/21/chartex" xmlns:cx3="http://schemas.microsoft.com/office/drawing/2016/5/9/chartex" xmlns:cx4="http://schemas.microsoft.com/office/drawing/2016/5/10/chartex" xmlns:cx5="http://schemas.microsoft.com/office/drawing/2016/5/11/chartex" xmlns:cx6="http://schemas.microsoft.com/office/drawing/2016/5/12/chartex" xmlns:cx7="http://schemas.microsoft.com/office/drawing/2016/5/13/chartex" xmlns:cx8="http://schemas.microsoft.com/office/drawing/2016/5/14/chartex" xmlns:mc="http://schemas.openxmlformats.org/markup-compatibility/2006" xmlns:aink="http://schemas.microsoft.com/office/drawing/2016/ink" xmlns:am3d="http://schemas.microsoft.com/office/drawing/2017/model3d" xmlns:o="urn:schemas-microsoft-com:office:office" xmlns:r="http://schemas.openxmlformats.org/officeDocument/2006/relationships" xmlns:m="http://schemas.openxmlformats.org/officeDocument/2006/math" xmlns:v="urn:schemas-microsoft-com:vml" xmlns:wp14="http://schemas.microsoft.com/office/word/2010/wordprocessingDrawing" xmlns:wp="http://schemas.openxmlformats.org/drawingml/2006/wordprocessingDrawing" xmlns:w10="urn:schemas-microsoft-com:office:word" xmlns:w="http://schemas.openxmlformats.org/wordprocessingml/2006/main" xmlns:w14="http://schemas.microsoft.com/office/word/2010/wordml" xmlns:w15="http://schemas.microsoft.com/office/word/2012/wordml" xmlns:w16cid="http://schemas.microsoft.com/office/word/2016/wordml/cid" xmlns:w16se="http://schemas.microsoft.com/office/word/2015/wordml/symex" xmlns:wpg="http://schemas.microsoft.com/office/word/2010/wordprocessingGroup" xmlns:wpi="http://schemas.microsoft.com/office/word/2010/wordprocessingInk" xmlns:wne="http://schemas.microsoft.com/office/word/2006/wordml" xmlns:wps="http://schemas.microsoft.com/office/word/2010/wordprocessingShape" mc:Ignorable="w14 w15 w16se w16cid wp14">
   <w:body>
     <w:p>
       <w:pPr>
@@ -222,7 +222,6 @@
         <w:t xml:space="preserve">O processo utilizado é o </w:t>
       </w:r>
       <w:proofErr w:type="spellStart"/>
-      <w:proofErr w:type="gramStart"/>
       <w:r>
         <w:rPr>
           <w:lang w:val="pt-BR"/>
@@ -230,14 +229,13 @@
         <w:t>OpenUP</w:t>
       </w:r>
       <w:proofErr w:type="spellEnd"/>
-      <w:proofErr w:type="gramEnd"/>
       <w:r>
         <w:rPr>
           <w:lang w:val="pt-BR"/>
         </w:rPr>
         <w:t xml:space="preserve">, disponível no site: </w:t>
       </w:r>
-      <w:hyperlink r:id="rId8" w:history="1">
+      <w:hyperlink r:id="rId7" w:history="1">
         <w:r>
           <w:rPr>
             <w:rStyle w:val="Hyperlink"/>
@@ -252,7 +250,6 @@
         <w:ind w:firstLine="360"/>
       </w:pPr>
       <w:proofErr w:type="spellStart"/>
-      <w:proofErr w:type="gramStart"/>
       <w:r>
         <w:t>Será</w:t>
       </w:r>
@@ -292,7 +289,6 @@
       <w:r>
         <w:t>.</w:t>
       </w:r>
-      <w:proofErr w:type="gramEnd"/>
     </w:p>
     <w:p>
       <w:pPr>
@@ -301,23 +297,13 @@
           <w:lang w:val="pt-BR"/>
         </w:rPr>
       </w:pPr>
-      <w:proofErr w:type="spellStart"/>
-      <w:proofErr w:type="gramStart"/>
-      <w:r>
-        <w:rPr>
-          <w:lang w:val="pt-BR"/>
-        </w:rPr>
-        <w:t>GitHub</w:t>
-      </w:r>
-      <w:proofErr w:type="spellEnd"/>
-      <w:proofErr w:type="gramEnd"/>
-      <w:r>
-        <w:rPr>
-          <w:lang w:val="pt-BR"/>
-        </w:rPr>
-        <w:t xml:space="preserve">: </w:t>
-      </w:r>
-      <w:hyperlink r:id="rId9" w:history="1">
+      <w:r>
+        <w:rPr>
+          <w:lang w:val="pt-BR"/>
+        </w:rPr>
+        <w:t xml:space="preserve">GitHub: </w:t>
+      </w:r>
+      <w:hyperlink r:id="rId8" w:history="1">
         <w:r>
           <w:rPr>
             <w:rStyle w:val="Hyperlink"/>
@@ -348,10 +334,8 @@
         </w:rPr>
         <w:t>Marcos e objetivos do projeto</w:t>
       </w:r>
-      <w:bookmarkStart w:id="7" w:name="_GoBack"/>
       <w:bookmarkEnd w:id="5"/>
       <w:bookmarkEnd w:id="6"/>
-      <w:bookmarkEnd w:id="7"/>
     </w:p>
     <w:p>
       <w:pPr>
@@ -561,16 +545,8 @@
               <w:rPr>
                 <w:lang w:val="pt-BR"/>
               </w:rPr>
-              <w:t xml:space="preserve">Criar um caso de negócios para demonstrar objetivos de negócios </w:t>
+              <w:t>Criar um caso de negócios para demonstrar objetivos de negócios quantificáveis</w:t>
             </w:r>
-            <w:proofErr w:type="gramStart"/>
-            <w:r>
-              <w:rPr>
-                <w:lang w:val="pt-BR"/>
-              </w:rPr>
-              <w:t>quantificáveis</w:t>
-            </w:r>
-            <w:proofErr w:type="gramEnd"/>
           </w:p>
           <w:p>
             <w:pPr>
@@ -712,21 +688,7 @@
               <w:rPr>
                 <w:lang w:val="pt-BR"/>
               </w:rPr>
-              <w:t xml:space="preserve">Criar uma </w:t>
-            </w:r>
-            <w:proofErr w:type="spellStart"/>
-            <w:r>
-              <w:rPr>
-                <w:lang w:val="pt-BR"/>
-              </w:rPr>
-              <w:t>baseline</w:t>
-            </w:r>
-            <w:proofErr w:type="spellEnd"/>
-            <w:r>
-              <w:rPr>
-                <w:lang w:val="pt-BR"/>
-              </w:rPr>
-              <w:t xml:space="preserve"> arquitetural executável</w:t>
+              <w:t>Criar uma baseline arquitetural executável</w:t>
             </w:r>
           </w:p>
           <w:p>
@@ -821,16 +783,8 @@
               <w:rPr>
                 <w:lang w:val="pt-BR"/>
               </w:rPr>
-              <w:t xml:space="preserve">Capturar estimativa de recurso, tempo, equipamento, pessoal e </w:t>
+              <w:t>Capturar estimativa de recurso, tempo, equipamento, pessoal e custo</w:t>
             </w:r>
-            <w:proofErr w:type="gramStart"/>
-            <w:r>
-              <w:rPr>
-                <w:lang w:val="pt-BR"/>
-              </w:rPr>
-              <w:t>custo</w:t>
-            </w:r>
-            <w:proofErr w:type="gramEnd"/>
           </w:p>
         </w:tc>
         <w:tc>
@@ -934,16 +888,8 @@
               <w:rPr>
                 <w:lang w:val="pt-BR"/>
               </w:rPr>
-              <w:t xml:space="preserve">Completar os requisitos, análise e </w:t>
+              <w:t>Completar os requisitos, análise e projeto</w:t>
             </w:r>
-            <w:proofErr w:type="gramStart"/>
-            <w:r>
-              <w:rPr>
-                <w:lang w:val="pt-BR"/>
-              </w:rPr>
-              <w:t>projeto</w:t>
-            </w:r>
-            <w:proofErr w:type="gramEnd"/>
           </w:p>
           <w:p>
             <w:pPr>
@@ -961,21 +907,7 @@
               <w:rPr>
                 <w:lang w:val="pt-BR"/>
               </w:rPr>
-              <w:t xml:space="preserve">Construir o sistema funcional em cima da </w:t>
-            </w:r>
-            <w:proofErr w:type="spellStart"/>
-            <w:r>
-              <w:rPr>
-                <w:lang w:val="pt-BR"/>
-              </w:rPr>
-              <w:t>baseline</w:t>
-            </w:r>
-            <w:proofErr w:type="spellEnd"/>
-            <w:r>
-              <w:rPr>
-                <w:lang w:val="pt-BR"/>
-              </w:rPr>
-              <w:t xml:space="preserve"> arquitetural entregue pela fase de elaboração</w:t>
+              <w:t>Construir o sistema funcional em cima da baseline arquitetural entregue pela fase de elaboração</w:t>
             </w:r>
           </w:p>
         </w:tc>
@@ -1287,9 +1219,105 @@
         <w:rPr>
           <w:lang w:val="pt-BR"/>
         </w:rPr>
-        <w:t xml:space="preserve"> Web, hospedada para testes no servidor de hospedagem gratuita: </w:t>
-      </w:r>
-      <w:hyperlink r:id="rId10" w:history="1">
+        <w:t xml:space="preserve"> Web,</w:t>
+      </w:r>
+      <w:r>
+        <w:rPr>
+          <w:lang w:val="pt-BR"/>
+        </w:rPr>
+        <w:t xml:space="preserve"> utilizando tecnologia HTML5 CSS3, </w:t>
+      </w:r>
+      <w:proofErr w:type="spellStart"/>
+      <w:r>
+        <w:rPr>
+          <w:lang w:val="pt-BR"/>
+        </w:rPr>
+        <w:t>Javascript</w:t>
+      </w:r>
+      <w:proofErr w:type="spellEnd"/>
+      <w:r>
+        <w:rPr>
+          <w:lang w:val="pt-BR"/>
+        </w:rPr>
+        <w:t xml:space="preserve"> e </w:t>
+      </w:r>
+      <w:proofErr w:type="spellStart"/>
+      <w:r>
+        <w:rPr>
+          <w:lang w:val="pt-BR"/>
+        </w:rPr>
+        <w:t>Bootstrap</w:t>
+      </w:r>
+      <w:proofErr w:type="spellEnd"/>
+      <w:r>
+        <w:rPr>
+          <w:lang w:val="pt-BR"/>
+        </w:rPr>
+        <w:t xml:space="preserve"> </w:t>
+      </w:r>
+      <w:r>
+        <w:rPr>
+          <w:lang w:val="pt-BR"/>
+        </w:rPr>
+        <w:t xml:space="preserve">em seu </w:t>
+      </w:r>
+      <w:proofErr w:type="spellStart"/>
+      <w:r>
+        <w:rPr>
+          <w:lang w:val="pt-BR"/>
+        </w:rPr>
+        <w:t>frontend</w:t>
+      </w:r>
+      <w:proofErr w:type="spellEnd"/>
+      <w:r>
+        <w:rPr>
+          <w:lang w:val="pt-BR"/>
+        </w:rPr>
+        <w:t xml:space="preserve"> e, linguagem de programação PHP em seu </w:t>
+      </w:r>
+      <w:proofErr w:type="spellStart"/>
+      <w:r>
+        <w:rPr>
+          <w:lang w:val="pt-BR"/>
+        </w:rPr>
+        <w:t>Backend</w:t>
+      </w:r>
+      <w:proofErr w:type="spellEnd"/>
+      <w:r>
+        <w:rPr>
+          <w:lang w:val="pt-BR"/>
+        </w:rPr>
+        <w:t xml:space="preserve"> </w:t>
+      </w:r>
+      <w:r>
+        <w:rPr>
+          <w:lang w:val="pt-BR"/>
+        </w:rPr>
+        <w:t xml:space="preserve">e banco de dados </w:t>
+      </w:r>
+      <w:proofErr w:type="spellStart"/>
+      <w:r>
+        <w:rPr>
+          <w:lang w:val="pt-BR"/>
+        </w:rPr>
+        <w:t>Mysql</w:t>
+      </w:r>
+      <w:proofErr w:type="spellEnd"/>
+      <w:r>
+        <w:rPr>
+          <w:lang w:val="pt-BR"/>
+        </w:rPr>
+        <w:t>. H</w:t>
+      </w:r>
+      <w:bookmarkStart w:id="7" w:name="_GoBack"/>
+      <w:bookmarkEnd w:id="7"/>
+      <w:r>
+        <w:rPr>
+          <w:lang w:val="pt-BR"/>
+        </w:rPr>
+        <w:t xml:space="preserve">ospedada para testes no servidor de hospedagem gratuita: </w:t>
+      </w:r>
+      <w:hyperlink r:id="rId9" w:history="1">
         <w:r>
           <w:rPr>
             <w:rStyle w:val="Hyperlink"/>
@@ -1353,6 +1381,7 @@
           <w:lang w:val="pt-BR"/>
         </w:rPr>
       </w:pPr>
+      <w:proofErr w:type="gramStart"/>
       <w:r>
         <w:rPr>
           <w:lang w:val="pt-BR"/>
@@ -1363,7 +1392,14 @@
         <w:rPr>
           <w:lang w:val="pt-BR"/>
         </w:rPr>
-        <w:t>Esboce a estratégia para implantação do software (e suas atualizações) no ambiente de produção</w:t>
+        <w:t>Esboce</w:t>
+      </w:r>
+      <w:proofErr w:type="gramEnd"/>
+      <w:r>
+        <w:rPr>
+          <w:lang w:val="pt-BR"/>
+        </w:rPr>
+        <w:t xml:space="preserve"> a estratégia para implantação do software (e suas atualizações) no ambiente de produção</w:t>
       </w:r>
       <w:r>
         <w:rPr>
@@ -1371,14 +1407,12 @@
         </w:rPr>
         <w:t>.</w:t>
       </w:r>
-      <w:proofErr w:type="gramStart"/>
       <w:r>
         <w:rPr>
           <w:lang w:val="pt-BR"/>
         </w:rPr>
         <w:t>]</w:t>
       </w:r>
-      <w:proofErr w:type="gramEnd"/>
     </w:p>
     <w:p>
       <w:pPr>
@@ -1428,8 +1462,8 @@
       </w:r>
     </w:p>
     <w:sectPr>
-      <w:headerReference w:type="default" r:id="rId11"/>
-      <w:footerReference w:type="default" r:id="rId12"/>
+      <w:headerReference w:type="default" r:id="rId10"/>
+      <w:footerReference w:type="default" r:id="rId11"/>
       <w:pgSz w:w="12240" w:h="15840" w:code="1"/>
       <w:pgMar w:top="1440" w:right="1440" w:bottom="1440" w:left="1440" w:header="720" w:footer="720" w:gutter="0"/>
       <w:cols w:space="720"/>
@@ -1439,7 +1473,7 @@
 </file>
 
 <file path=word/endnotes.xml><?xml version="1.0" encoding="utf-8"?>
-<w:endnotes xmlns:wpc="http://schemas.microsoft.com/office/word/2010/wordprocessingCanvas" xmlns:mc="http://schemas.openxmlformats.org/markup-compatibility/2006" xmlns:o="urn:schemas-microsoft-com:office:office" xmlns:r="http://schemas.openxmlformats.org/officeDocument/2006/relationships" xmlns:m="http://schemas.openxmlformats.org/officeDocument/2006/math" xmlns:v="urn:schemas-microsoft-com:vml" xmlns:wp14="http://schemas.microsoft.com/office/word/2010/wordprocessingDrawing" xmlns:wp="http://schemas.openxmlformats.org/drawingml/2006/wordprocessingDrawing" xmlns:w10="urn:schemas-microsoft-com:office:word" xmlns:w="http://schemas.openxmlformats.org/wordprocessingml/2006/main" xmlns:w14="http://schemas.microsoft.com/office/word/2010/wordml" xmlns:wpg="http://schemas.microsoft.com/office/word/2010/wordprocessingGroup" xmlns:wpi="http://schemas.microsoft.com/office/word/2010/wordprocessingInk" xmlns:wne="http://schemas.microsoft.com/office/word/2006/wordml" xmlns:wps="http://schemas.microsoft.com/office/word/2010/wordprocessingShape" mc:Ignorable="w14 wp14">
+<w:endnotes xmlns:wpc="http://schemas.microsoft.com/office/word/2010/wordprocessingCanvas" xmlns:cx="http://schemas.microsoft.com/office/drawing/2014/chartex" xmlns:cx1="http://schemas.microsoft.com/office/drawing/2015/9/8/chartex" xmlns:cx2="http://schemas.microsoft.com/office/drawing/2015/10/21/chartex" xmlns:cx3="http://schemas.microsoft.com/office/drawing/2016/5/9/chartex" xmlns:cx4="http://schemas.microsoft.com/office/drawing/2016/5/10/chartex" xmlns:cx5="http://schemas.microsoft.com/office/drawing/2016/5/11/chartex" xmlns:cx6="http://schemas.microsoft.com/office/drawing/2016/5/12/chartex" xmlns:cx7="http://schemas.microsoft.com/office/drawing/2016/5/13/chartex" xmlns:cx8="http://schemas.microsoft.com/office/drawing/2016/5/14/chartex" xmlns:mc="http://schemas.openxmlformats.org/markup-compatibility/2006" xmlns:aink="http://schemas.microsoft.com/office/drawing/2016/ink" xmlns:am3d="http://schemas.microsoft.com/office/drawing/2017/model3d" xmlns:o="urn:schemas-microsoft-com:office:office" xmlns:r="http://schemas.openxmlformats.org/officeDocument/2006/relationships" xmlns:m="http://schemas.openxmlformats.org/officeDocument/2006/math" xmlns:v="urn:schemas-microsoft-com:vml" xmlns:wp14="http://schemas.microsoft.com/office/word/2010/wordprocessingDrawing" xmlns:wp="http://schemas.openxmlformats.org/drawingml/2006/wordprocessingDrawing" xmlns:w10="urn:schemas-microsoft-com:office:word" xmlns:w="http://schemas.openxmlformats.org/wordprocessingml/2006/main" xmlns:w14="http://schemas.microsoft.com/office/word/2010/wordml" xmlns:w15="http://schemas.microsoft.com/office/word/2012/wordml" xmlns:w16cid="http://schemas.microsoft.com/office/word/2016/wordml/cid" xmlns:w16se="http://schemas.microsoft.com/office/word/2015/wordml/symex" xmlns:wpg="http://schemas.microsoft.com/office/word/2010/wordprocessingGroup" xmlns:wpi="http://schemas.microsoft.com/office/word/2010/wordprocessingInk" xmlns:wne="http://schemas.microsoft.com/office/word/2006/wordml" xmlns:wps="http://schemas.microsoft.com/office/word/2010/wordprocessingShape" mc:Ignorable="w14 w15 w16se w16cid wp14">
   <w:endnote w:type="separator" w:id="-1">
     <w:p>
       <w:r>
@@ -1458,7 +1492,7 @@
 </file>
 
 <file path=word/footer1.xml><?xml version="1.0" encoding="utf-8"?>
-<w:ftr xmlns:wpc="http://schemas.microsoft.com/office/word/2010/wordprocessingCanvas" xmlns:mc="http://schemas.openxmlformats.org/markup-compatibility/2006" xmlns:o="urn:schemas-microsoft-com:office:office" xmlns:r="http://schemas.openxmlformats.org/officeDocument/2006/relationships" xmlns:m="http://schemas.openxmlformats.org/officeDocument/2006/math" xmlns:v="urn:schemas-microsoft-com:vml" xmlns:wp14="http://schemas.microsoft.com/office/word/2010/wordprocessingDrawing" xmlns:wp="http://schemas.openxmlformats.org/drawingml/2006/wordprocessingDrawing" xmlns:w10="urn:schemas-microsoft-com:office:word" xmlns:w="http://schemas.openxmlformats.org/wordprocessingml/2006/main" xmlns:w14="http://schemas.microsoft.com/office/word/2010/wordml" xmlns:wpg="http://schemas.microsoft.com/office/word/2010/wordprocessingGroup" xmlns:wpi="http://schemas.microsoft.com/office/word/2010/wordprocessingInk" xmlns:wne="http://schemas.microsoft.com/office/word/2006/wordml" xmlns:wps="http://schemas.microsoft.com/office/word/2010/wordprocessingShape" mc:Ignorable="w14 wp14">
+<w:ftr xmlns:wpc="http://schemas.microsoft.com/office/word/2010/wordprocessingCanvas" xmlns:cx="http://schemas.microsoft.com/office/drawing/2014/chartex" xmlns:cx1="http://schemas.microsoft.com/office/drawing/2015/9/8/chartex" xmlns:cx2="http://schemas.microsoft.com/office/drawing/2015/10/21/chartex" xmlns:cx3="http://schemas.microsoft.com/office/drawing/2016/5/9/chartex" xmlns:cx4="http://schemas.microsoft.com/office/drawing/2016/5/10/chartex" xmlns:cx5="http://schemas.microsoft.com/office/drawing/2016/5/11/chartex" xmlns:cx6="http://schemas.microsoft.com/office/drawing/2016/5/12/chartex" xmlns:cx7="http://schemas.microsoft.com/office/drawing/2016/5/13/chartex" xmlns:cx8="http://schemas.microsoft.com/office/drawing/2016/5/14/chartex" xmlns:mc="http://schemas.openxmlformats.org/markup-compatibility/2006" xmlns:aink="http://schemas.microsoft.com/office/drawing/2016/ink" xmlns:am3d="http://schemas.microsoft.com/office/drawing/2017/model3d" xmlns:o="urn:schemas-microsoft-com:office:office" xmlns:r="http://schemas.openxmlformats.org/officeDocument/2006/relationships" xmlns:m="http://schemas.openxmlformats.org/officeDocument/2006/math" xmlns:v="urn:schemas-microsoft-com:vml" xmlns:wp14="http://schemas.microsoft.com/office/word/2010/wordprocessingDrawing" xmlns:wp="http://schemas.openxmlformats.org/drawingml/2006/wordprocessingDrawing" xmlns:w10="urn:schemas-microsoft-com:office:word" xmlns:w="http://schemas.openxmlformats.org/wordprocessingml/2006/main" xmlns:w14="http://schemas.microsoft.com/office/word/2010/wordml" xmlns:w15="http://schemas.microsoft.com/office/word/2012/wordml" xmlns:w16cid="http://schemas.microsoft.com/office/word/2016/wordml/cid" xmlns:w16se="http://schemas.microsoft.com/office/word/2015/wordml/symex" xmlns:wpg="http://schemas.microsoft.com/office/word/2010/wordprocessingGroup" xmlns:wpi="http://schemas.microsoft.com/office/word/2010/wordprocessingInk" xmlns:wne="http://schemas.microsoft.com/office/word/2006/wordml" xmlns:wps="http://schemas.microsoft.com/office/word/2010/wordprocessingShape" mc:Ignorable="w14 w15 w16se w16cid wp14">
   <w:tbl>
     <w:tblPr>
       <w:tblW w:w="0" w:type="auto"/>
@@ -1666,7 +1700,7 @@
 </file>
 
 <file path=word/footnotes.xml><?xml version="1.0" encoding="utf-8"?>
-<w:footnotes xmlns:wpc="http://schemas.microsoft.com/office/word/2010/wordprocessingCanvas" xmlns:mc="http://schemas.openxmlformats.org/markup-compatibility/2006" xmlns:o="urn:schemas-microsoft-com:office:office" xmlns:r="http://schemas.openxmlformats.org/officeDocument/2006/relationships" xmlns:m="http://schemas.openxmlformats.org/officeDocument/2006/math" xmlns:v="urn:schemas-microsoft-com:vml" xmlns:wp14="http://schemas.microsoft.com/office/word/2010/wordprocessingDrawing" xmlns:wp="http://schemas.openxmlformats.org/drawingml/2006/wordprocessingDrawing" xmlns:w10="urn:schemas-microsoft-com:office:word" xmlns:w="http://schemas.openxmlformats.org/wordprocessingml/2006/main" xmlns:w14="http://schemas.microsoft.com/office/word/2010/wordml" xmlns:wpg="http://schemas.microsoft.com/office/word/2010/wordprocessingGroup" xmlns:wpi="http://schemas.microsoft.com/office/word/2010/wordprocessingInk" xmlns:wne="http://schemas.microsoft.com/office/word/2006/wordml" xmlns:wps="http://schemas.microsoft.com/office/word/2010/wordprocessingShape" mc:Ignorable="w14 wp14">
+<w:footnotes xmlns:wpc="http://schemas.microsoft.com/office/word/2010/wordprocessingCanvas" xmlns:cx="http://schemas.microsoft.com/office/drawing/2014/chartex" xmlns:cx1="http://schemas.microsoft.com/office/drawing/2015/9/8/chartex" xmlns:cx2="http://schemas.microsoft.com/office/drawing/2015/10/21/chartex" xmlns:cx3="http://schemas.microsoft.com/office/drawing/2016/5/9/chartex" xmlns:cx4="http://schemas.microsoft.com/office/drawing/2016/5/10/chartex" xmlns:cx5="http://schemas.microsoft.com/office/drawing/2016/5/11/chartex" xmlns:cx6="http://schemas.microsoft.com/office/drawing/2016/5/12/chartex" xmlns:cx7="http://schemas.microsoft.com/office/drawing/2016/5/13/chartex" xmlns:cx8="http://schemas.microsoft.com/office/drawing/2016/5/14/chartex" xmlns:mc="http://schemas.openxmlformats.org/markup-compatibility/2006" xmlns:aink="http://schemas.microsoft.com/office/drawing/2016/ink" xmlns:am3d="http://schemas.microsoft.com/office/drawing/2017/model3d" xmlns:o="urn:schemas-microsoft-com:office:office" xmlns:r="http://schemas.openxmlformats.org/officeDocument/2006/relationships" xmlns:m="http://schemas.openxmlformats.org/officeDocument/2006/math" xmlns:v="urn:schemas-microsoft-com:vml" xmlns:wp14="http://schemas.microsoft.com/office/word/2010/wordprocessingDrawing" xmlns:wp="http://schemas.openxmlformats.org/drawingml/2006/wordprocessingDrawing" xmlns:w10="urn:schemas-microsoft-com:office:word" xmlns:w="http://schemas.openxmlformats.org/wordprocessingml/2006/main" xmlns:w14="http://schemas.microsoft.com/office/word/2010/wordml" xmlns:w15="http://schemas.microsoft.com/office/word/2012/wordml" xmlns:w16cid="http://schemas.microsoft.com/office/word/2016/wordml/cid" xmlns:w16se="http://schemas.microsoft.com/office/word/2015/wordml/symex" xmlns:wpg="http://schemas.microsoft.com/office/word/2010/wordprocessingGroup" xmlns:wpi="http://schemas.microsoft.com/office/word/2010/wordprocessingInk" xmlns:wne="http://schemas.microsoft.com/office/word/2006/wordml" xmlns:wps="http://schemas.microsoft.com/office/word/2010/wordprocessingShape" mc:Ignorable="w14 w15 w16se w16cid wp14">
   <w:footnote w:type="separator" w:id="-1">
     <w:p>
       <w:r>
@@ -1685,7 +1719,7 @@
 </file>
 
 <file path=word/header1.xml><?xml version="1.0" encoding="utf-8"?>
-<w:hdr xmlns:wpc="http://schemas.microsoft.com/office/word/2010/wordprocessingCanvas" xmlns:mc="http://schemas.openxmlformats.org/markup-compatibility/2006" xmlns:o="urn:schemas-microsoft-com:office:office" xmlns:r="http://schemas.openxmlformats.org/officeDocument/2006/relationships" xmlns:m="http://schemas.openxmlformats.org/officeDocument/2006/math" xmlns:v="urn:schemas-microsoft-com:vml" xmlns:wp14="http://schemas.microsoft.com/office/word/2010/wordprocessingDrawing" xmlns:wp="http://schemas.openxmlformats.org/drawingml/2006/wordprocessingDrawing" xmlns:w10="urn:schemas-microsoft-com:office:word" xmlns:w="http://schemas.openxmlformats.org/wordprocessingml/2006/main" xmlns:w14="http://schemas.microsoft.com/office/word/2010/wordml" xmlns:wpg="http://schemas.microsoft.com/office/word/2010/wordprocessingGroup" xmlns:wpi="http://schemas.microsoft.com/office/word/2010/wordprocessingInk" xmlns:wne="http://schemas.microsoft.com/office/word/2006/wordml" xmlns:wps="http://schemas.microsoft.com/office/word/2010/wordprocessingShape" mc:Ignorable="w14 wp14">
+<w:hdr xmlns:wpc="http://schemas.microsoft.com/office/word/2010/wordprocessingCanvas" xmlns:cx="http://schemas.microsoft.com/office/drawing/2014/chartex" xmlns:cx1="http://schemas.microsoft.com/office/drawing/2015/9/8/chartex" xmlns:cx2="http://schemas.microsoft.com/office/drawing/2015/10/21/chartex" xmlns:cx3="http://schemas.microsoft.com/office/drawing/2016/5/9/chartex" xmlns:cx4="http://schemas.microsoft.com/office/drawing/2016/5/10/chartex" xmlns:cx5="http://schemas.microsoft.com/office/drawing/2016/5/11/chartex" xmlns:cx6="http://schemas.microsoft.com/office/drawing/2016/5/12/chartex" xmlns:cx7="http://schemas.microsoft.com/office/drawing/2016/5/13/chartex" xmlns:cx8="http://schemas.microsoft.com/office/drawing/2016/5/14/chartex" xmlns:mc="http://schemas.openxmlformats.org/markup-compatibility/2006" xmlns:aink="http://schemas.microsoft.com/office/drawing/2016/ink" xmlns:am3d="http://schemas.microsoft.com/office/drawing/2017/model3d" xmlns:o="urn:schemas-microsoft-com:office:office" xmlns:r="http://schemas.openxmlformats.org/officeDocument/2006/relationships" xmlns:m="http://schemas.openxmlformats.org/officeDocument/2006/math" xmlns:v="urn:schemas-microsoft-com:vml" xmlns:wp14="http://schemas.microsoft.com/office/word/2010/wordprocessingDrawing" xmlns:wp="http://schemas.openxmlformats.org/drawingml/2006/wordprocessingDrawing" xmlns:w10="urn:schemas-microsoft-com:office:word" xmlns:w="http://schemas.openxmlformats.org/wordprocessingml/2006/main" xmlns:w14="http://schemas.microsoft.com/office/word/2010/wordml" xmlns:w15="http://schemas.microsoft.com/office/word/2012/wordml" xmlns:w16cid="http://schemas.microsoft.com/office/word/2016/wordml/cid" xmlns:w16se="http://schemas.microsoft.com/office/word/2015/wordml/symex" xmlns:wpg="http://schemas.microsoft.com/office/word/2010/wordprocessingGroup" xmlns:wpi="http://schemas.microsoft.com/office/word/2010/wordprocessingInk" xmlns:wne="http://schemas.microsoft.com/office/word/2006/wordml" xmlns:wps="http://schemas.microsoft.com/office/word/2010/wordprocessingShape" mc:Ignorable="w14 w15 w16se w16cid wp14">
   <w:tbl>
     <w:tblPr>
       <w:tblW w:w="0" w:type="auto"/>
@@ -1787,15 +1821,7 @@
         </w:tcPr>
         <w:p>
           <w:r>
-            <w:t xml:space="preserve">  Data: </w:t>
-          </w:r>
-          <w:proofErr w:type="spellStart"/>
-          <w:r>
-            <w:t>dd</w:t>
-          </w:r>
-          <w:proofErr w:type="spellEnd"/>
-          <w:r>
-            <w:t>/mm/</w:t>
+            <w:t xml:space="preserve">  Data: dd/mm/</w:t>
           </w:r>
           <w:proofErr w:type="spellStart"/>
           <w:r>
@@ -1815,8 +1841,8 @@
 </file>
 
 <file path=word/numbering.xml><?xml version="1.0" encoding="utf-8"?>
-<w:numbering xmlns:wpc="http://schemas.microsoft.com/office/word/2010/wordprocessingCanvas" xmlns:mc="http://schemas.openxmlformats.org/markup-compatibility/2006" xmlns:o="urn:schemas-microsoft-com:office:office" xmlns:r="http://schemas.openxmlformats.org/officeDocument/2006/relationships" xmlns:m="http://schemas.openxmlformats.org/officeDocument/2006/math" xmlns:v="urn:schemas-microsoft-com:vml" xmlns:wp14="http://schemas.microsoft.com/office/word/2010/wordprocessingDrawing" xmlns:wp="http://schemas.openxmlformats.org/drawingml/2006/wordprocessingDrawing" xmlns:w10="urn:schemas-microsoft-com:office:word" xmlns:w="http://schemas.openxmlformats.org/wordprocessingml/2006/main" xmlns:w14="http://schemas.microsoft.com/office/word/2010/wordml" xmlns:wpg="http://schemas.microsoft.com/office/word/2010/wordprocessingGroup" xmlns:wpi="http://schemas.microsoft.com/office/word/2010/wordprocessingInk" xmlns:wne="http://schemas.microsoft.com/office/word/2006/wordml" xmlns:wps="http://schemas.microsoft.com/office/word/2010/wordprocessingShape" mc:Ignorable="w14 wp14">
-  <w:abstractNum w:abstractNumId="0">
+<w:numbering xmlns:wpc="http://schemas.microsoft.com/office/word/2010/wordprocessingCanvas" xmlns:cx="http://schemas.microsoft.com/office/drawing/2014/chartex" xmlns:cx1="http://schemas.microsoft.com/office/drawing/2015/9/8/chartex" xmlns:cx2="http://schemas.microsoft.com/office/drawing/2015/10/21/chartex" xmlns:cx3="http://schemas.microsoft.com/office/drawing/2016/5/9/chartex" xmlns:cx4="http://schemas.microsoft.com/office/drawing/2016/5/10/chartex" xmlns:cx5="http://schemas.microsoft.com/office/drawing/2016/5/11/chartex" xmlns:cx6="http://schemas.microsoft.com/office/drawing/2016/5/12/chartex" xmlns:cx7="http://schemas.microsoft.com/office/drawing/2016/5/13/chartex" xmlns:cx8="http://schemas.microsoft.com/office/drawing/2016/5/14/chartex" xmlns:mc="http://schemas.openxmlformats.org/markup-compatibility/2006" xmlns:aink="http://schemas.microsoft.com/office/drawing/2016/ink" xmlns:am3d="http://schemas.microsoft.com/office/drawing/2017/model3d" xmlns:o="urn:schemas-microsoft-com:office:office" xmlns:r="http://schemas.openxmlformats.org/officeDocument/2006/relationships" xmlns:m="http://schemas.openxmlformats.org/officeDocument/2006/math" xmlns:v="urn:schemas-microsoft-com:vml" xmlns:wp14="http://schemas.microsoft.com/office/word/2010/wordprocessingDrawing" xmlns:wp="http://schemas.openxmlformats.org/drawingml/2006/wordprocessingDrawing" xmlns:w10="urn:schemas-microsoft-com:office:word" xmlns:w="http://schemas.openxmlformats.org/wordprocessingml/2006/main" xmlns:w14="http://schemas.microsoft.com/office/word/2010/wordml" xmlns:w15="http://schemas.microsoft.com/office/word/2012/wordml" xmlns:w16cid="http://schemas.microsoft.com/office/word/2016/wordml/cid" xmlns:w16se="http://schemas.microsoft.com/office/word/2015/wordml/symex" xmlns:wpg="http://schemas.microsoft.com/office/word/2010/wordprocessingGroup" xmlns:wpi="http://schemas.microsoft.com/office/word/2010/wordprocessingInk" xmlns:wne="http://schemas.microsoft.com/office/word/2006/wordml" xmlns:wps="http://schemas.microsoft.com/office/word/2010/wordprocessingShape" mc:Ignorable="w14 w15 w16se w16cid wp14">
+  <w:abstractNum w:abstractNumId="0" w15:restartNumberingAfterBreak="0">
     <w:nsid w:val="FFFFFFFB"/>
     <w:multiLevelType w:val="multilevel"/>
     <w:tmpl w:val="CDA0E82C"/>
@@ -1897,7 +1923,7 @@
       <w:lvlJc w:val="left"/>
     </w:lvl>
   </w:abstractNum>
-  <w:abstractNum w:abstractNumId="1">
+  <w:abstractNum w:abstractNumId="1" w15:restartNumberingAfterBreak="0">
     <w:nsid w:val="0BE335AB"/>
     <w:multiLevelType w:val="hybridMultilevel"/>
     <w:tmpl w:val="CA743F96"/>
@@ -2037,7 +2063,7 @@
       </w:rPr>
     </w:lvl>
   </w:abstractNum>
-  <w:abstractNum w:abstractNumId="2">
+  <w:abstractNum w:abstractNumId="2" w15:restartNumberingAfterBreak="0">
     <w:nsid w:val="0C2E0456"/>
     <w:multiLevelType w:val="multilevel"/>
     <w:tmpl w:val="2B5CE9E2"/>
@@ -2113,7 +2139,7 @@
       <w:lvlJc w:val="left"/>
     </w:lvl>
   </w:abstractNum>
-  <w:abstractNum w:abstractNumId="3">
+  <w:abstractNum w:abstractNumId="3" w15:restartNumberingAfterBreak="0">
     <w:nsid w:val="0CDF7525"/>
     <w:multiLevelType w:val="hybridMultilevel"/>
     <w:tmpl w:val="95D461B2"/>
@@ -2253,7 +2279,7 @@
       </w:rPr>
     </w:lvl>
   </w:abstractNum>
-  <w:abstractNum w:abstractNumId="4">
+  <w:abstractNum w:abstractNumId="4" w15:restartNumberingAfterBreak="0">
     <w:nsid w:val="1FAD701D"/>
     <w:multiLevelType w:val="multilevel"/>
     <w:tmpl w:val="64B639CA"/>
@@ -2329,7 +2355,7 @@
       <w:lvlJc w:val="left"/>
     </w:lvl>
   </w:abstractNum>
-  <w:abstractNum w:abstractNumId="5">
+  <w:abstractNum w:abstractNumId="5" w15:restartNumberingAfterBreak="0">
     <w:nsid w:val="28C11DE9"/>
     <w:multiLevelType w:val="multilevel"/>
     <w:tmpl w:val="C0D891C6"/>
@@ -2415,7 +2441,7 @@
       <w:lvlJc w:val="left"/>
     </w:lvl>
   </w:abstractNum>
-  <w:abstractNum w:abstractNumId="6">
+  <w:abstractNum w:abstractNumId="6" w15:restartNumberingAfterBreak="0">
     <w:nsid w:val="33AA2FF0"/>
     <w:multiLevelType w:val="hybridMultilevel"/>
     <w:tmpl w:val="6DF4A3B2"/>
@@ -2555,7 +2581,7 @@
       </w:rPr>
     </w:lvl>
   </w:abstractNum>
-  <w:abstractNum w:abstractNumId="7">
+  <w:abstractNum w:abstractNumId="7" w15:restartNumberingAfterBreak="0">
     <w:nsid w:val="3B6F3FBF"/>
     <w:multiLevelType w:val="hybridMultilevel"/>
     <w:tmpl w:val="614E5FDA"/>
@@ -2695,7 +2721,7 @@
       </w:rPr>
     </w:lvl>
   </w:abstractNum>
-  <w:abstractNum w:abstractNumId="8">
+  <w:abstractNum w:abstractNumId="8" w15:restartNumberingAfterBreak="0">
     <w:nsid w:val="484B16CE"/>
     <w:multiLevelType w:val="hybridMultilevel"/>
     <w:tmpl w:val="193C7878"/>
@@ -2835,7 +2861,7 @@
       </w:rPr>
     </w:lvl>
   </w:abstractNum>
-  <w:abstractNum w:abstractNumId="9">
+  <w:abstractNum w:abstractNumId="9" w15:restartNumberingAfterBreak="0">
     <w:nsid w:val="49D94CAF"/>
     <w:multiLevelType w:val="hybridMultilevel"/>
     <w:tmpl w:val="3E5250E8"/>
@@ -2975,7 +3001,7 @@
       </w:rPr>
     </w:lvl>
   </w:abstractNum>
-  <w:abstractNum w:abstractNumId="10">
+  <w:abstractNum w:abstractNumId="10" w15:restartNumberingAfterBreak="0">
     <w:nsid w:val="6A7B327F"/>
     <w:multiLevelType w:val="hybridMultilevel"/>
     <w:tmpl w:val="335E1E8E"/>
@@ -3092,7 +3118,7 @@
       </w:pPr>
     </w:lvl>
   </w:abstractNum>
-  <w:abstractNum w:abstractNumId="11">
+  <w:abstractNum w:abstractNumId="11" w15:restartNumberingAfterBreak="0">
     <w:nsid w:val="6ECA7869"/>
     <w:multiLevelType w:val="hybridMultilevel"/>
     <w:tmpl w:val="F01AA1BA"/>
@@ -3232,7 +3258,7 @@
       </w:rPr>
     </w:lvl>
   </w:abstractNum>
-  <w:abstractNum w:abstractNumId="12">
+  <w:abstractNum w:abstractNumId="12" w15:restartNumberingAfterBreak="0">
     <w:nsid w:val="78D42EE2"/>
     <w:multiLevelType w:val="multilevel"/>
     <w:tmpl w:val="BE4E5626"/>
@@ -3348,7 +3374,7 @@
       </w:pPr>
     </w:lvl>
   </w:abstractNum>
-  <w:abstractNum w:abstractNumId="13">
+  <w:abstractNum w:abstractNumId="13" w15:restartNumberingAfterBreak="0">
     <w:nsid w:val="7AB826D3"/>
     <w:multiLevelType w:val="hybridMultilevel"/>
     <w:tmpl w:val="564AC1C4"/>
@@ -3488,7 +3514,7 @@
       </w:rPr>
     </w:lvl>
   </w:abstractNum>
-  <w:abstractNum w:abstractNumId="14">
+  <w:abstractNum w:abstractNumId="14" w15:restartNumberingAfterBreak="0">
     <w:nsid w:val="7E9B626D"/>
     <w:multiLevelType w:val="multilevel"/>
     <w:tmpl w:val="2B5CE9E2"/>
@@ -3613,7 +3639,7 @@
 </file>
 
 <file path=word/styles.xml><?xml version="1.0" encoding="utf-8"?>
-<w:styles xmlns:mc="http://schemas.openxmlformats.org/markup-compatibility/2006" xmlns:r="http://schemas.openxmlformats.org/officeDocument/2006/relationships" xmlns:w="http://schemas.openxmlformats.org/wordprocessingml/2006/main" xmlns:w14="http://schemas.microsoft.com/office/word/2010/wordml" mc:Ignorable="w14">
+<w:styles xmlns:mc="http://schemas.openxmlformats.org/markup-compatibility/2006" xmlns:r="http://schemas.openxmlformats.org/officeDocument/2006/relationships" xmlns:w="http://schemas.openxmlformats.org/wordprocessingml/2006/main" xmlns:w14="http://schemas.microsoft.com/office/word/2010/wordml" xmlns:w15="http://schemas.microsoft.com/office/word/2012/wordml" xmlns:w16cid="http://schemas.microsoft.com/office/word/2016/wordml/cid" xmlns:w16se="http://schemas.microsoft.com/office/word/2015/wordml/symex" mc:Ignorable="w14 w15 w16se w16cid">
   <w:docDefaults>
     <w:rPrDefault>
       <w:rPr>
@@ -3623,984 +3649,382 @@
     </w:rPrDefault>
     <w:pPrDefault/>
   </w:docDefaults>
-  <w:latentStyles w:defLockedState="0" w:defUIPriority="99" w:defSemiHidden="1" w:defUnhideWhenUsed="1" w:defQFormat="0" w:count="267">
-    <w:lsdException w:name="Normal" w:semiHidden="0" w:uiPriority="0" w:unhideWhenUsed="0" w:qFormat="1"/>
-    <w:lsdException w:name="heading 1" w:semiHidden="0" w:uiPriority="9" w:unhideWhenUsed="0" w:qFormat="1"/>
-    <w:lsdException w:name="heading 2" w:semiHidden="0" w:uiPriority="9" w:unhideWhenUsed="0" w:qFormat="1"/>
-    <w:lsdException w:name="heading 3" w:semiHidden="0" w:uiPriority="9" w:unhideWhenUsed="0" w:qFormat="1"/>
-    <w:lsdException w:name="heading 4" w:semiHidden="0" w:uiPriority="9" w:unhideWhenUsed="0" w:qFormat="1"/>
-    <w:lsdException w:name="heading 5" w:semiHidden="0" w:uiPriority="9" w:unhideWhenUsed="0" w:qFormat="1"/>
-    <w:lsdException w:name="heading 6" w:semiHidden="0" w:uiPriority="9" w:unhideWhenUsed="0" w:qFormat="1"/>
-    <w:lsdException w:name="heading 7" w:semiHidden="0" w:uiPriority="9" w:unhideWhenUsed="0" w:qFormat="1"/>
-    <w:lsdException w:name="heading 8" w:semiHidden="0" w:uiPriority="9" w:unhideWhenUsed="0" w:qFormat="1"/>
-    <w:lsdException w:name="heading 9" w:semiHidden="0" w:uiPriority="9" w:unhideWhenUsed="0" w:qFormat="1"/>
-    <w:lsdException w:name="toc 1" w:uiPriority="39"/>
-    <w:lsdException w:name="toc 2" w:uiPriority="39"/>
-    <w:lsdException w:name="toc 3" w:uiPriority="39"/>
-    <w:lsdException w:name="toc 4" w:uiPriority="39"/>
-    <w:lsdException w:name="toc 5" w:uiPriority="39"/>
-    <w:lsdException w:name="toc 6" w:uiPriority="39"/>
-    <w:lsdException w:name="toc 7" w:uiPriority="39"/>
-    <w:lsdException w:name="toc 8" w:uiPriority="39"/>
-    <w:lsdException w:name="toc 9" w:uiPriority="39"/>
-    <w:lsdException w:name="caption" w:uiPriority="35" w:qFormat="1"/>
-    <w:lsdException w:name="Title" w:semiHidden="0" w:uiPriority="10" w:unhideWhenUsed="0" w:qFormat="1"/>
-    <w:lsdException w:name="Default Paragraph Font" w:uiPriority="1"/>
-    <w:lsdException w:name="Body Text" w:uiPriority="0"/>
-    <w:lsdException w:name="Subtitle" w:semiHidden="0" w:uiPriority="11" w:unhideWhenUsed="0" w:qFormat="1"/>
-    <w:lsdException w:name="Strong" w:semiHidden="0" w:uiPriority="22" w:unhideWhenUsed="0" w:qFormat="1"/>
-    <w:lsdException w:name="Emphasis" w:semiHidden="0" w:uiPriority="20" w:unhideWhenUsed="0" w:qFormat="1"/>
-    <w:lsdException w:name="Table Grid" w:semiHidden="0" w:uiPriority="59" w:unhideWhenUsed="0"/>
-    <w:lsdException w:name="Placeholder Text" w:unhideWhenUsed="0"/>
-    <w:lsdException w:name="No Spacing" w:semiHidden="0" w:uiPriority="1" w:unhideWhenUsed="0" w:qFormat="1"/>
-    <w:lsdException w:name="Light Shading" w:semiHidden="0" w:uiPriority="60" w:unhideWhenUsed="0"/>
-    <w:lsdException w:name="Light List" w:semiHidden="0" w:uiPriority="61" w:unhideWhenUsed="0"/>
-    <w:lsdException w:name="Light Grid" w:semiHidden="0" w:uiPriority="62" w:unhideWhenUsed="0"/>
-    <w:lsdException w:name="Medium Shading 1" w:semiHidden="0" w:uiPriority="63" w:unhideWhenUsed="0"/>
-    <w:lsdException w:name="Medium Shading 2" w:semiHidden="0" w:uiPriority="64" w:unhideWhenUsed="0"/>
-    <w:lsdException w:name="Medium List 1" w:semiHidden="0" w:uiPriority="65" w:unhideWhenUsed="0"/>
-    <w:lsdException w:name="Medium List 2" w:semiHidden="0" w:uiPriority="66" w:unhideWhenUsed="0"/>
-    <w:lsdException w:name="Medium Grid 1" w:semiHidden="0" w:uiPriority="67" w:unhideWhenUsed="0"/>
-    <w:lsdException w:name="Medium Grid 2" w:semiHidden="0" w:uiPriority="68" w:unhideWhenUsed="0"/>
-    <w:lsdException w:name="Medium Grid 3" w:semiHidden="0" w:uiPriority="69" w:unhideWhenUsed="0"/>
-    <w:lsdException w:name="Dark List" w:semiHidden="0" w:uiPriority="70" w:unhideWhenUsed="0"/>
-    <w:lsdException w:name="Colorful Shading" w:semiHidden="0" w:uiPriority="71" w:unhideWhenUsed="0"/>
-    <w:lsdException w:name="Colorful List" w:semiHidden="0" w:uiPriority="72" w:unhideWhenUsed="0"/>
-    <w:lsdException w:name="Colorful Grid" w:semiHidden="0" w:uiPriority="73" w:unhideWhenUsed="0"/>
-    <w:lsdException w:name="Light Shading Accent 1" w:semiHidden="0" w:uiPriority="60" w:unhideWhenUsed="0"/>
-    <w:lsdException w:name="Light List Accent 1" w:semiHidden="0" w:uiPriority="61" w:unhideWhenUsed="0"/>
-    <w:lsdException w:name="Light Grid Accent 1" w:semiHidden="0" w:uiPriority="62" w:unhideWhenUsed="0"/>
-    <w:lsdException w:name="Medium Shading 1 Accent 1" w:semiHidden="0" w:uiPriority="63" w:unhideWhenUsed="0"/>
-    <w:lsdException w:name="Medium Shading 2 Accent 1" w:semiHidden="0" w:uiPriority="64" w:unhideWhenUsed="0"/>
-    <w:lsdException w:name="Medium List 1 Accent 1" w:semiHidden="0" w:uiPriority="65" w:unhideWhenUsed="0"/>
-    <w:lsdException w:name="Revision" w:unhideWhenUsed="0"/>
-    <w:lsdException w:name="List Paragraph" w:semiHidden="0" w:uiPriority="34" w:unhideWhenUsed="0" w:qFormat="1"/>
-    <w:lsdException w:name="Quote" w:semiHidden="0" w:uiPriority="29" w:unhideWhenUsed="0" w:qFormat="1"/>
-    <w:lsdException w:name="Intense Quote" w:semiHidden="0" w:uiPriority="30" w:unhideWhenUsed="0" w:qFormat="1"/>
-    <w:lsdException w:name="Medium List 2 Accent 1" w:semiHidden="0" w:uiPriority="66" w:unhideWhenUsed="0"/>
-    <w:lsdException w:name="Medium Grid 1 Accent 1" w:semiHidden="0" w:uiPriority="67" w:unhideWhenUsed="0"/>
-    <w:lsdException w:name="Medium Grid 2 Accent 1" w:semiHidden="0" w:uiPriority="68" w:unhideWhenUsed="0"/>
-    <w:lsdException w:name="Medium Grid 3 Accent 1" w:semiHidden="0" w:uiPriority="69" w:unhideWhenUsed="0"/>
-    <w:lsdException w:name="Dark List Accent 1" w:semiHidden="0" w:uiPriority="70" w:unhideWhenUsed="0"/>
-    <w:lsdException w:name="Colorful Shading Accent 1" w:semiHidden="0" w:uiPriority="71" w:unhideWhenUsed="0"/>
-    <w:lsdException w:name="Colorful List Accent 1" w:semiHidden="0" w:uiPriority="72" w:unhideWhenUsed="0"/>
-    <w:lsdException w:name="Colorful Grid Accent 1" w:semiHidden="0" w:uiPriority="73" w:unhideWhenUsed="0"/>
-    <w:lsdException w:name="Light Shading Accent 2" w:semiHidden="0" w:uiPriority="60" w:unhideWhenUsed="0"/>
-    <w:lsdException w:name="Light List Accent 2" w:semiHidden="0" w:uiPriority="61" w:unhideWhenUsed="0"/>
-    <w:lsdException w:name="Light Grid Accent 2" w:semiHidden="0" w:uiPriority="62" w:unhideWhenUsed="0"/>
-    <w:lsdException w:name="Medium Shading 1 Accent 2" w:semiHidden="0" w:uiPriority="63" w:unhideWhenUsed="0"/>
-    <w:lsdException w:name="Medium Shading 2 Accent 2" w:semiHidden="0" w:uiPriority="64" w:unhideWhenUsed="0"/>
-    <w:lsdException w:name="Medium List 1 Accent 2" w:semiHidden="0" w:uiPriority="65" w:unhideWhenUsed="0"/>
-    <w:lsdException w:name="Medium List 2 Accent 2" w:semiHidden="0" w:uiPriority="66" w:unhideWhenUsed="0"/>
-    <w:lsdException w:name="Medium Grid 1 Accent 2" w:semiHidden="0" w:uiPriority="67" w:unhideWhenUsed="0"/>
-    <w:lsdException w:name="Medium Grid 2 Accent 2" w:semiHidden="0" w:uiPriority="68" w:unhideWhenUsed="0"/>
-    <w:lsdException w:name="Medium Grid 3 Accent 2" w:semiHidden="0" w:uiPriority="69" w:unhideWhenUsed="0"/>
-    <w:lsdException w:name="Dark List Accent 2" w:semiHidden="0" w:uiPriority="70" w:unhideWhenUsed="0"/>
-    <w:lsdException w:name="Colorful Shading Accent 2" w:semiHidden="0" w:uiPriority="71" w:unhideWhenUsed="0"/>
-    <w:lsdException w:name="Colorful List Accent 2" w:semiHidden="0" w:uiPriority="72" w:unhideWhenUsed="0"/>
-    <w:lsdException w:name="Colorful Grid Accent 2" w:semiHidden="0" w:uiPriority="73" w:unhideWhenUsed="0"/>
-    <w:lsdException w:name="Light Shading Accent 3" w:semiHidden="0" w:uiPriority="60" w:unhideWhenUsed="0"/>
-    <w:lsdException w:name="Light List Accent 3" w:semiHidden="0" w:uiPriority="61" w:unhideWhenUsed="0"/>
-    <w:lsdException w:name="Light Grid Accent 3" w:semiHidden="0" w:uiPriority="62" w:unhideWhenUsed="0"/>
-    <w:lsdException w:name="Medium Shading 1 Accent 3" w:semiHidden="0" w:uiPriority="63" w:unhideWhenUsed="0"/>
-    <w:lsdException w:name="Medium Shading 2 Accent 3" w:semiHidden="0" w:uiPriority="64" w:unhideWhenUsed="0"/>
-    <w:lsdException w:name="Medium List 1 Accent 3" w:semiHidden="0" w:uiPriority="65" w:unhideWhenUsed="0"/>
-    <w:lsdException w:name="Medium List 2 Accent 3" w:semiHidden="0" w:uiPriority="66" w:unhideWhenUsed="0"/>
-    <w:lsdException w:name="Medium Grid 1 Accent 3" w:semiHidden="0" w:uiPriority="67" w:unhideWhenUsed="0"/>
-    <w:lsdException w:name="Medium Grid 2 Accent 3" w:semiHidden="0" w:uiPriority="68" w:unhideWhenUsed="0"/>
-    <w:lsdException w:name="Medium Grid 3 Accent 3" w:semiHidden="0" w:uiPriority="69" w:unhideWhenUsed="0"/>
-    <w:lsdException w:name="Dark List Accent 3" w:semiHidden="0" w:uiPriority="70" w:unhideWhenUsed="0"/>
-    <w:lsdException w:name="Colorful Shading Accent 3" w:semiHidden="0" w:uiPriority="71" w:unhideWhenUsed="0"/>
-    <w:lsdException w:name="Colorful List Accent 3" w:semiHidden="0" w:uiPriority="72" w:unhideWhenUsed="0"/>
-    <w:lsdException w:name="Colorful Grid Accent 3" w:semiHidden="0" w:uiPriority="73" w:unhideWhenUsed="0"/>
-    <w:lsdException w:name="Light Shading Accent 4" w:semiHidden="0" w:uiPriority="60" w:unhideWhenUsed="0"/>
-    <w:lsdException w:name="Light List Accent 4" w:semiHidden="0" w:uiPriority="61" w:unhideWhenUsed="0"/>
-    <w:lsdException w:name="Light Grid Accent 4" w:semiHidden="0" w:uiPriority="62" w:unhideWhenUsed="0"/>
-    <w:lsdException w:name="Medium Shading 1 Accent 4" w:semiHidden="0" w:uiPriority="63" w:unhideWhenUsed="0"/>
-    <w:lsdException w:name="Medium Shading 2 Accent 4" w:semiHidden="0" w:uiPriority="64" w:unhideWhenUsed="0"/>
-    <w:lsdException w:name="Medium List 1 Accent 4" w:semiHidden="0" w:uiPriority="65" w:unhideWhenUsed="0"/>
-    <w:lsdException w:name="Medium List 2 Accent 4" w:semiHidden="0" w:uiPriority="66" w:unhideWhenUsed="0"/>
-    <w:lsdException w:name="Medium Grid 1 Accent 4" w:semiHidden="0" w:uiPriority="67" w:unhideWhenUsed="0"/>
-    <w:lsdException w:name="Medium Grid 2 Accent 4" w:semiHidden="0" w:uiPriority="68" w:unhideWhenUsed="0"/>
-    <w:lsdException w:name="Medium Grid 3 Accent 4" w:semiHidden="0" w:uiPriority="69" w:unhideWhenUsed="0"/>
-    <w:lsdException w:name="Dark List Accent 4" w:semiHidden="0" w:uiPriority="70" w:unhideWhenUsed="0"/>
-    <w:lsdException w:name="Colorful Shading Accent 4" w:semiHidden="0" w:uiPriority="71" w:unhideWhenUsed="0"/>
-    <w:lsdException w:name="Colorful List Accent 4" w:semiHidden="0" w:uiPriority="72" w:unhideWhenUsed="0"/>
-    <w:lsdException w:name="Colorful Grid Accent 4" w:semiHidden="0" w:uiPriority="73" w:unhideWhenUsed="0"/>
-    <w:lsdException w:name="Light Shading Accent 5" w:semiHidden="0" w:uiPriority="60" w:unhideWhenUsed="0"/>
-    <w:lsdException w:name="Light List Accent 5" w:semiHidden="0" w:uiPriority="61" w:unhideWhenUsed="0"/>
-    <w:lsdException w:name="Light Grid Accent 5" w:semiHidden="0" w:uiPriority="62" w:unhideWhenUsed="0"/>
-    <w:lsdException w:name="Medium Shading 1 Accent 5" w:semiHidden="0" w:uiPriority="63" w:unhideWhenUsed="0"/>
-    <w:lsdException w:name="Medium Shading 2 Accent 5" w:semiHidden="0" w:uiPriority="64" w:unhideWhenUsed="0"/>
-    <w:lsdException w:name="Medium List 1 Accent 5" w:semiHidden="0" w:uiPriority="65" w:unhideWhenUsed="0"/>
-    <w:lsdException w:name="Medium List 2 Accent 5" w:semiHidden="0" w:uiPriority="66" w:unhideWhenUsed="0"/>
-    <w:lsdException w:name="Medium Grid 1 Accent 5" w:semiHidden="0" w:uiPriority="67" w:unhideWhenUsed="0"/>
-    <w:lsdException w:name="Medium Grid 2 Accent 5" w:semiHidden="0" w:uiPriority="68" w:unhideWhenUsed="0"/>
-    <w:lsdException w:name="Medium Grid 3 Accent 5" w:semiHidden="0" w:uiPriority="69" w:unhideWhenUsed="0"/>
-    <w:lsdException w:name="Dark List Accent 5" w:semiHidden="0" w:uiPriority="70" w:unhideWhenUsed="0"/>
-    <w:lsdException w:name="Colorful Shading Accent 5" w:semiHidden="0" w:uiPriority="71" w:unhideWhenUsed="0"/>
-    <w:lsdException w:name="Colorful List Accent 5" w:semiHidden="0" w:uiPriority="72" w:unhideWhenUsed="0"/>
-    <w:lsdException w:name="Colorful Grid Accent 5" w:semiHidden="0" w:uiPriority="73" w:unhideWhenUsed="0"/>
-    <w:lsdException w:name="Light Shading Accent 6" w:semiHidden="0" w:uiPriority="60" w:unhideWhenUsed="0"/>
-    <w:lsdException w:name="Light List Accent 6" w:semiHidden="0" w:uiPriority="61" w:unhideWhenUsed="0"/>
-    <w:lsdException w:name="Light Grid Accent 6" w:semiHidden="0" w:uiPriority="62" w:unhideWhenUsed="0"/>
-    <w:lsdException w:name="Medium Shading 1 Accent 6" w:semiHidden="0" w:uiPriority="63" w:unhideWhenUsed="0"/>
-    <w:lsdException w:name="Medium Shading 2 Accent 6" w:semiHidden="0" w:uiPriority="64" w:unhideWhenUsed="0"/>
-    <w:lsdException w:name="Medium List 1 Accent 6" w:semiHidden="0" w:uiPriority="65" w:unhideWhenUsed="0"/>
-    <w:lsdException w:name="Medium List 2 Accent 6" w:semiHidden="0" w:uiPriority="66" w:unhideWhenUsed="0"/>
-    <w:lsdException w:name="Medium Grid 1 Accent 6" w:semiHidden="0" w:uiPriority="67" w:unhideWhenUsed="0"/>
-    <w:lsdException w:name="Medium Grid 2 Accent 6" w:semiHidden="0" w:uiPriority="68" w:unhideWhenUsed="0"/>
-    <w:lsdException w:name="Medium Grid 3 Accent 6" w:semiHidden="0" w:uiPriority="69" w:unhideWhenUsed="0"/>
-    <w:lsdException w:name="Dark List Accent 6" w:semiHidden="0" w:uiPriority="70" w:unhideWhenUsed="0"/>
-    <w:lsdException w:name="Colorful Shading Accent 6" w:semiHidden="0" w:uiPriority="71" w:unhideWhenUsed="0"/>
-    <w:lsdException w:name="Colorful List Accent 6" w:semiHidden="0" w:uiPriority="72" w:unhideWhenUsed="0"/>
-    <w:lsdException w:name="Colorful Grid Accent 6" w:semiHidden="0" w:uiPriority="73" w:unhideWhenUsed="0"/>
-    <w:lsdException w:name="Subtle Emphasis" w:semiHidden="0" w:uiPriority="19" w:unhideWhenUsed="0" w:qFormat="1"/>
-    <w:lsdException w:name="Intense Emphasis" w:semiHidden="0" w:uiPriority="21" w:unhideWhenUsed="0" w:qFormat="1"/>
-    <w:lsdException w:name="Subtle Reference" w:semiHidden="0" w:uiPriority="31" w:unhideWhenUsed="0" w:qFormat="1"/>
-    <w:lsdException w:name="Intense Reference" w:semiHidden="0" w:uiPriority="32" w:unhideWhenUsed="0" w:qFormat="1"/>
-    <w:lsdException w:name="Book Title" w:semiHidden="0" w:uiPriority="33" w:unhideWhenUsed="0" w:qFormat="1"/>
-    <w:lsdException w:name="Bibliography" w:uiPriority="37"/>
-    <w:lsdException w:name="TOC Heading" w:uiPriority="39" w:qFormat="1"/>
-  </w:latentStyles>
-  <w:style w:type="paragraph" w:default="1" w:styleId="Normal">
-    <w:name w:val="Normal"/>
-    <w:qFormat/>
-    <w:pPr>
-      <w:widowControl w:val="0"/>
-      <w:spacing w:line="240" w:lineRule="atLeast"/>
-    </w:pPr>
-  </w:style>
-  <w:style w:type="paragraph" w:styleId="Ttulo1">
-    <w:name w:val="heading 1"/>
-    <w:basedOn w:val="Normal"/>
-    <w:next w:val="Normal"/>
-    <w:qFormat/>
-    <w:rsid w:val="00EF0522"/>
-    <w:pPr>
-      <w:keepNext/>
-      <w:numPr>
-        <w:numId w:val="8"/>
-      </w:numPr>
-      <w:spacing w:before="120" w:after="60"/>
-      <w:outlineLvl w:val="0"/>
-    </w:pPr>
-    <w:rPr>
-      <w:rFonts w:ascii="Arial" w:hAnsi="Arial"/>
-      <w:b/>
-      <w:sz w:val="24"/>
-    </w:rPr>
-  </w:style>
-  <w:style w:type="paragraph" w:styleId="Ttulo2">
-    <w:name w:val="heading 2"/>
-    <w:basedOn w:val="Ttulo1"/>
-    <w:next w:val="Normal"/>
-    <w:qFormat/>
-    <w:rsid w:val="00EF0522"/>
-    <w:pPr>
-      <w:numPr>
-        <w:numId w:val="4"/>
-      </w:numPr>
-      <w:outlineLvl w:val="1"/>
-    </w:pPr>
-    <w:rPr>
-      <w:sz w:val="20"/>
-    </w:rPr>
-  </w:style>
-  <w:style w:type="paragraph" w:styleId="Ttulo3">
-    <w:name w:val="heading 3"/>
-    <w:basedOn w:val="Ttulo1"/>
-    <w:next w:val="Normal"/>
-    <w:qFormat/>
-    <w:rsid w:val="00EF0522"/>
-    <w:pPr>
-      <w:numPr>
-        <w:numId w:val="1"/>
-      </w:numPr>
-      <w:ind w:left="1440"/>
-      <w:outlineLvl w:val="2"/>
-    </w:pPr>
-    <w:rPr>
-      <w:sz w:val="20"/>
-    </w:rPr>
-  </w:style>
-  <w:style w:type="paragraph" w:styleId="Ttulo4">
-    <w:name w:val="heading 4"/>
-    <w:basedOn w:val="Ttulo1"/>
-    <w:next w:val="Normal"/>
-    <w:qFormat/>
-    <w:pPr>
-      <w:numPr>
-        <w:ilvl w:val="3"/>
-        <w:numId w:val="1"/>
-      </w:numPr>
-      <w:outlineLvl w:val="3"/>
-    </w:pPr>
-    <w:rPr>
-      <w:b w:val="0"/>
-      <w:sz w:val="20"/>
-    </w:rPr>
-  </w:style>
-  <w:style w:type="paragraph" w:styleId="Ttulo5">
-    <w:name w:val="heading 5"/>
-    <w:basedOn w:val="Normal"/>
-    <w:next w:val="Normal"/>
-    <w:qFormat/>
-    <w:pPr>
-      <w:numPr>
-        <w:ilvl w:val="4"/>
-        <w:numId w:val="1"/>
-      </w:numPr>
-      <w:spacing w:before="240" w:after="60"/>
-      <w:ind w:left="2880"/>
-      <w:outlineLvl w:val="4"/>
-    </w:pPr>
-    <w:rPr>
-      <w:sz w:val="22"/>
-    </w:rPr>
-  </w:style>
-  <w:style w:type="paragraph" w:styleId="Ttulo6">
-    <w:name w:val="heading 6"/>
-    <w:basedOn w:val="Normal"/>
-    <w:next w:val="Normal"/>
-    <w:qFormat/>
-    <w:pPr>
-      <w:numPr>
-        <w:ilvl w:val="5"/>
-        <w:numId w:val="1"/>
-      </w:numPr>
-      <w:spacing w:before="240" w:after="60"/>
-      <w:ind w:left="2880"/>
-      <w:outlineLvl w:val="5"/>
-    </w:pPr>
-    <w:rPr>
-      <w:i/>
-      <w:sz w:val="22"/>
-    </w:rPr>
-  </w:style>
-  <w:style w:type="paragraph" w:styleId="Ttulo7">
-    <w:name w:val="heading 7"/>
-    <w:basedOn w:val="Normal"/>
-    <w:next w:val="Normal"/>
-    <w:qFormat/>
-    <w:pPr>
-      <w:numPr>
-        <w:ilvl w:val="6"/>
-        <w:numId w:val="1"/>
-      </w:numPr>
-      <w:spacing w:before="240" w:after="60"/>
-      <w:ind w:left="2880"/>
-      <w:outlineLvl w:val="6"/>
-    </w:pPr>
-  </w:style>
-  <w:style w:type="paragraph" w:styleId="Ttulo8">
-    <w:name w:val="heading 8"/>
-    <w:basedOn w:val="Normal"/>
-    <w:next w:val="Normal"/>
-    <w:qFormat/>
-    <w:pPr>
-      <w:numPr>
-        <w:ilvl w:val="7"/>
-        <w:numId w:val="1"/>
-      </w:numPr>
-      <w:spacing w:before="240" w:after="60"/>
-      <w:ind w:left="2880"/>
-      <w:outlineLvl w:val="7"/>
-    </w:pPr>
-    <w:rPr>
-      <w:i/>
-    </w:rPr>
-  </w:style>
-  <w:style w:type="paragraph" w:styleId="Ttulo9">
-    <w:name w:val="heading 9"/>
-    <w:basedOn w:val="Normal"/>
-    <w:next w:val="Normal"/>
-    <w:qFormat/>
-    <w:pPr>
-      <w:numPr>
-        <w:ilvl w:val="8"/>
-        <w:numId w:val="1"/>
-      </w:numPr>
-      <w:spacing w:before="240" w:after="60"/>
-      <w:ind w:left="2880"/>
-      <w:outlineLvl w:val="8"/>
-    </w:pPr>
-    <w:rPr>
-      <w:b/>
-      <w:i/>
-      <w:sz w:val="18"/>
-    </w:rPr>
-  </w:style>
-  <w:style w:type="character" w:default="1" w:styleId="Fontepargpadro">
-    <w:name w:val="Default Paragraph Font"/>
-    <w:uiPriority w:val="1"/>
-    <w:semiHidden/>
-    <w:unhideWhenUsed/>
-  </w:style>
-  <w:style w:type="table" w:default="1" w:styleId="Tabelanormal">
-    <w:name w:val="Normal Table"/>
-    <w:uiPriority w:val="99"/>
-    <w:semiHidden/>
-    <w:unhideWhenUsed/>
-    <w:tblPr>
-      <w:tblInd w:w="0" w:type="dxa"/>
-      <w:tblCellMar>
-        <w:top w:w="0" w:type="dxa"/>
-        <w:left w:w="108" w:type="dxa"/>
-        <w:bottom w:w="0" w:type="dxa"/>
-        <w:right w:w="108" w:type="dxa"/>
-      </w:tblCellMar>
-    </w:tblPr>
-  </w:style>
-  <w:style w:type="numbering" w:default="1" w:styleId="Semlista">
-    <w:name w:val="No List"/>
-    <w:uiPriority w:val="99"/>
-    <w:semiHidden/>
-    <w:unhideWhenUsed/>
-  </w:style>
-  <w:style w:type="paragraph" w:customStyle="1" w:styleId="Paragraph2">
-    <w:name w:val="Paragraph2"/>
-    <w:basedOn w:val="Normal"/>
-    <w:pPr>
-      <w:spacing w:before="80"/>
-      <w:ind w:left="720"/>
-      <w:jc w:val="both"/>
-    </w:pPr>
-    <w:rPr>
-      <w:color w:val="000000"/>
-      <w:lang w:val="en-AU"/>
-    </w:rPr>
-  </w:style>
-  <w:style w:type="paragraph" w:styleId="Ttulo">
-    <w:name w:val="Title"/>
-    <w:basedOn w:val="Normal"/>
-    <w:next w:val="Normal"/>
-    <w:qFormat/>
-    <w:pPr>
-      <w:spacing w:line="240" w:lineRule="auto"/>
-      <w:jc w:val="center"/>
-    </w:pPr>
-    <w:rPr>
-      <w:rFonts w:ascii="Arial" w:hAnsi="Arial"/>
-      <w:b/>
-      <w:sz w:val="36"/>
-    </w:rPr>
-  </w:style>
-  <w:style w:type="paragraph" w:styleId="Subttulo">
-    <w:name w:val="Subtitle"/>
-    <w:basedOn w:val="Normal"/>
-    <w:qFormat/>
-    <w:pPr>
-      <w:spacing w:after="60"/>
-      <w:jc w:val="center"/>
-    </w:pPr>
-    <w:rPr>
-      <w:rFonts w:ascii="Arial" w:hAnsi="Arial"/>
-      <w:i/>
-      <w:sz w:val="36"/>
-      <w:lang w:val="en-AU"/>
-    </w:rPr>
-  </w:style>
-  <w:style w:type="paragraph" w:styleId="Recuonormal">
-    <w:name w:val="Normal Indent"/>
-    <w:basedOn w:val="Normal"/>
-    <w:pPr>
-      <w:ind w:left="900" w:hanging="900"/>
-    </w:pPr>
-  </w:style>
-  <w:style w:type="paragraph" w:styleId="Sumrio1">
-    <w:name w:val="toc 1"/>
-    <w:basedOn w:val="Normal"/>
-    <w:next w:val="Normal"/>
-    <w:semiHidden/>
-    <w:pPr>
-      <w:spacing w:before="240" w:after="120"/>
-    </w:pPr>
-    <w:rPr>
-      <w:b/>
-      <w:bCs/>
-      <w:szCs w:val="24"/>
-    </w:rPr>
-  </w:style>
-  <w:style w:type="paragraph" w:styleId="Sumrio2">
-    <w:name w:val="toc 2"/>
-    <w:basedOn w:val="Normal"/>
-    <w:next w:val="Normal"/>
-    <w:semiHidden/>
-    <w:pPr>
-      <w:spacing w:before="120"/>
-      <w:ind w:left="200"/>
-    </w:pPr>
-    <w:rPr>
-      <w:i/>
-      <w:iCs/>
-      <w:szCs w:val="24"/>
-    </w:rPr>
-  </w:style>
-  <w:style w:type="paragraph" w:styleId="Sumrio3">
-    <w:name w:val="toc 3"/>
-    <w:basedOn w:val="Normal"/>
-    <w:next w:val="Normal"/>
-    <w:semiHidden/>
-    <w:pPr>
-      <w:ind w:left="400"/>
-    </w:pPr>
-    <w:rPr>
-      <w:szCs w:val="24"/>
-    </w:rPr>
-  </w:style>
-  <w:style w:type="paragraph" w:styleId="Cabealho">
-    <w:name w:val="header"/>
-    <w:basedOn w:val="Normal"/>
-    <w:pPr>
-      <w:tabs>
-        <w:tab w:val="center" w:pos="4320"/>
-        <w:tab w:val="right" w:pos="8640"/>
-      </w:tabs>
-    </w:pPr>
-  </w:style>
-  <w:style w:type="paragraph" w:styleId="Rodap">
-    <w:name w:val="footer"/>
-    <w:basedOn w:val="Normal"/>
-    <w:pPr>
-      <w:tabs>
-        <w:tab w:val="center" w:pos="4320"/>
-        <w:tab w:val="right" w:pos="8640"/>
-      </w:tabs>
-    </w:pPr>
-  </w:style>
-  <w:style w:type="character" w:styleId="Nmerodepgina">
-    <w:name w:val="page number"/>
-    <w:basedOn w:val="Fontepargpadro"/>
-  </w:style>
-  <w:style w:type="paragraph" w:customStyle="1" w:styleId="Tabletext">
-    <w:name w:val="Tabletext"/>
-    <w:basedOn w:val="Normal"/>
-    <w:pPr>
-      <w:keepLines/>
-      <w:spacing w:after="120"/>
-    </w:pPr>
-  </w:style>
-  <w:style w:type="paragraph" w:styleId="Corpodetexto">
-    <w:name w:val="Body Text"/>
-    <w:basedOn w:val="Normal"/>
-    <w:link w:val="CorpodetextoChar"/>
-    <w:pPr>
-      <w:keepLines/>
-      <w:spacing w:after="120"/>
-      <w:ind w:left="720"/>
-    </w:pPr>
-  </w:style>
-  <w:style w:type="paragraph" w:customStyle="1" w:styleId="Blockquote">
-    <w:name w:val="Blockquote"/>
-    <w:basedOn w:val="Normal"/>
-    <w:pPr>
-      <w:widowControl/>
-      <w:spacing w:before="100" w:after="100" w:line="240" w:lineRule="auto"/>
-      <w:ind w:left="360" w:right="360"/>
-    </w:pPr>
-    <w:rPr>
-      <w:snapToGrid w:val="0"/>
-      <w:sz w:val="24"/>
-      <w:lang w:val="en-CA"/>
-    </w:rPr>
-  </w:style>
-  <w:style w:type="paragraph" w:customStyle="1" w:styleId="Bullet1">
-    <w:name w:val="Bullet1"/>
-    <w:basedOn w:val="Normal"/>
-    <w:pPr>
-      <w:ind w:left="720" w:hanging="432"/>
-    </w:pPr>
-  </w:style>
-  <w:style w:type="paragraph" w:customStyle="1" w:styleId="Bullet2">
-    <w:name w:val="Bullet2"/>
-    <w:basedOn w:val="Normal"/>
-    <w:pPr>
-      <w:ind w:left="1440" w:hanging="360"/>
-    </w:pPr>
-    <w:rPr>
-      <w:color w:val="000080"/>
-    </w:rPr>
-  </w:style>
-  <w:style w:type="paragraph" w:styleId="MapadoDocumento">
-    <w:name w:val="Document Map"/>
-    <w:basedOn w:val="Normal"/>
-    <w:semiHidden/>
-    <w:pPr>
-      <w:shd w:val="clear" w:color="auto" w:fill="000080"/>
-    </w:pPr>
-    <w:rPr>
-      <w:rFonts w:ascii="Tahoma" w:hAnsi="Tahoma"/>
-    </w:rPr>
-  </w:style>
-  <w:style w:type="character" w:styleId="Refdenotaderodap">
-    <w:name w:val="footnote reference"/>
-    <w:basedOn w:val="Fontepargpadro"/>
-    <w:semiHidden/>
-    <w:rPr>
-      <w:sz w:val="20"/>
-      <w:vertAlign w:val="superscript"/>
-    </w:rPr>
-  </w:style>
-  <w:style w:type="paragraph" w:styleId="Textodenotaderodap">
-    <w:name w:val="footnote text"/>
-    <w:basedOn w:val="Normal"/>
-    <w:semiHidden/>
-    <w:pPr>
-      <w:keepNext/>
-      <w:keepLines/>
-      <w:pBdr>
-        <w:bottom w:val="single" w:sz="6" w:space="0" w:color="000000"/>
-      </w:pBdr>
-      <w:spacing w:before="40" w:after="40"/>
-      <w:ind w:left="360" w:hanging="360"/>
-    </w:pPr>
-    <w:rPr>
-      <w:rFonts w:ascii="Helvetica" w:hAnsi="Helvetica"/>
-      <w:sz w:val="16"/>
-    </w:rPr>
-  </w:style>
-  <w:style w:type="paragraph" w:customStyle="1" w:styleId="MainTitle">
-    <w:name w:val="Main Title"/>
-    <w:basedOn w:val="Normal"/>
-    <w:pPr>
-      <w:spacing w:before="480" w:after="60" w:line="240" w:lineRule="auto"/>
-      <w:jc w:val="center"/>
-    </w:pPr>
-    <w:rPr>
-      <w:rFonts w:ascii="Arial" w:hAnsi="Arial"/>
-      <w:b/>
-      <w:kern w:val="28"/>
-      <w:sz w:val="32"/>
-    </w:rPr>
-  </w:style>
-  <w:style w:type="paragraph" w:customStyle="1" w:styleId="Paragraph1">
-    <w:name w:val="Paragraph1"/>
-    <w:basedOn w:val="Normal"/>
-    <w:pPr>
-      <w:spacing w:before="80" w:line="240" w:lineRule="auto"/>
-      <w:jc w:val="both"/>
-    </w:pPr>
-  </w:style>
-  <w:style w:type="paragraph" w:customStyle="1" w:styleId="Paragraph3">
-    <w:name w:val="Paragraph3"/>
-    <w:basedOn w:val="Normal"/>
-    <w:pPr>
-      <w:spacing w:before="80" w:line="240" w:lineRule="auto"/>
-      <w:ind w:left="1530"/>
-      <w:jc w:val="both"/>
-    </w:pPr>
-  </w:style>
-  <w:style w:type="paragraph" w:customStyle="1" w:styleId="Paragraph4">
-    <w:name w:val="Paragraph4"/>
-    <w:basedOn w:val="Normal"/>
-    <w:pPr>
-      <w:spacing w:before="80" w:line="240" w:lineRule="auto"/>
-      <w:ind w:left="2250"/>
-      <w:jc w:val="both"/>
-    </w:pPr>
-  </w:style>
-  <w:style w:type="paragraph" w:styleId="Sumrio4">
-    <w:name w:val="toc 4"/>
-    <w:basedOn w:val="Normal"/>
-    <w:next w:val="Normal"/>
-    <w:autoRedefine/>
-    <w:semiHidden/>
-    <w:pPr>
-      <w:ind w:left="600"/>
-    </w:pPr>
-    <w:rPr>
-      <w:szCs w:val="24"/>
-    </w:rPr>
-  </w:style>
-  <w:style w:type="paragraph" w:styleId="Sumrio5">
-    <w:name w:val="toc 5"/>
-    <w:basedOn w:val="Normal"/>
-    <w:next w:val="Normal"/>
-    <w:autoRedefine/>
-    <w:semiHidden/>
-    <w:pPr>
-      <w:ind w:left="800"/>
-    </w:pPr>
-    <w:rPr>
-      <w:szCs w:val="24"/>
-    </w:rPr>
-  </w:style>
-  <w:style w:type="paragraph" w:styleId="Sumrio6">
-    <w:name w:val="toc 6"/>
-    <w:basedOn w:val="Normal"/>
-    <w:next w:val="Normal"/>
-    <w:autoRedefine/>
-    <w:semiHidden/>
-    <w:pPr>
-      <w:ind w:left="1000"/>
-    </w:pPr>
-    <w:rPr>
-      <w:szCs w:val="24"/>
-    </w:rPr>
-  </w:style>
-  <w:style w:type="paragraph" w:styleId="Sumrio7">
-    <w:name w:val="toc 7"/>
-    <w:basedOn w:val="Normal"/>
-    <w:next w:val="Normal"/>
-    <w:autoRedefine/>
-    <w:semiHidden/>
-    <w:pPr>
-      <w:ind w:left="1200"/>
-    </w:pPr>
-    <w:rPr>
-      <w:szCs w:val="24"/>
-    </w:rPr>
-  </w:style>
-  <w:style w:type="paragraph" w:styleId="Sumrio8">
-    <w:name w:val="toc 8"/>
-    <w:basedOn w:val="Normal"/>
-    <w:next w:val="Normal"/>
-    <w:autoRedefine/>
-    <w:semiHidden/>
-    <w:pPr>
-      <w:ind w:left="1400"/>
-    </w:pPr>
-    <w:rPr>
-      <w:szCs w:val="24"/>
-    </w:rPr>
-  </w:style>
-  <w:style w:type="paragraph" w:styleId="Sumrio9">
-    <w:name w:val="toc 9"/>
-    <w:basedOn w:val="Normal"/>
-    <w:next w:val="Normal"/>
-    <w:autoRedefine/>
-    <w:semiHidden/>
-    <w:pPr>
-      <w:ind w:left="1600"/>
-    </w:pPr>
-    <w:rPr>
-      <w:szCs w:val="24"/>
-    </w:rPr>
-  </w:style>
-  <w:style w:type="paragraph" w:styleId="Corpodetexto2">
-    <w:name w:val="Body Text 2"/>
-    <w:basedOn w:val="Normal"/>
-    <w:rPr>
-      <w:i/>
-      <w:color w:val="0000FF"/>
-    </w:rPr>
-  </w:style>
-  <w:style w:type="paragraph" w:styleId="Recuodecorpodetexto">
-    <w:name w:val="Body Text Indent"/>
-    <w:basedOn w:val="Normal"/>
-    <w:pPr>
-      <w:ind w:left="720"/>
-    </w:pPr>
-    <w:rPr>
-      <w:i/>
-      <w:color w:val="0000FF"/>
-      <w:u w:val="single"/>
-    </w:rPr>
-  </w:style>
-  <w:style w:type="paragraph" w:customStyle="1" w:styleId="Body">
-    <w:name w:val="Body"/>
-    <w:basedOn w:val="Normal"/>
-    <w:pPr>
-      <w:widowControl/>
-      <w:spacing w:before="120" w:line="240" w:lineRule="auto"/>
-      <w:jc w:val="both"/>
-    </w:pPr>
-    <w:rPr>
-      <w:rFonts w:ascii="Book Antiqua" w:hAnsi="Book Antiqua"/>
-    </w:rPr>
-  </w:style>
-  <w:style w:type="paragraph" w:customStyle="1" w:styleId="Bullet">
-    <w:name w:val="Bullet"/>
-    <w:basedOn w:val="Normal"/>
-    <w:pPr>
-      <w:widowControl/>
-      <w:tabs>
-        <w:tab w:val="num" w:pos="360"/>
-        <w:tab w:val="left" w:pos="720"/>
-      </w:tabs>
-      <w:spacing w:before="120" w:line="240" w:lineRule="auto"/>
-      <w:ind w:left="720" w:right="360"/>
-      <w:jc w:val="both"/>
-    </w:pPr>
-    <w:rPr>
-      <w:rFonts w:ascii="Book Antiqua" w:hAnsi="Book Antiqua"/>
-    </w:rPr>
-  </w:style>
-  <w:style w:type="paragraph" w:customStyle="1" w:styleId="InfoBlue">
-    <w:name w:val="InfoBlue"/>
-    <w:basedOn w:val="Normal"/>
-    <w:next w:val="Corpodetexto"/>
-    <w:rsid w:val="00EF0522"/>
-    <w:pPr>
-      <w:spacing w:after="120"/>
-      <w:ind w:left="360"/>
-    </w:pPr>
-    <w:rPr>
-      <w:rFonts w:ascii="Times" w:hAnsi="Times"/>
-      <w:color w:val="0000FF"/>
-    </w:rPr>
-  </w:style>
-  <w:style w:type="character" w:styleId="Hyperlink">
-    <w:name w:val="Hyperlink"/>
-    <w:basedOn w:val="Fontepargpadro"/>
-    <w:rPr>
-      <w:color w:val="0000FF"/>
-      <w:u w:val="single"/>
-    </w:rPr>
-  </w:style>
-  <w:style w:type="paragraph" w:styleId="NormalWeb">
-    <w:name w:val="Normal (Web)"/>
-    <w:basedOn w:val="Normal"/>
-    <w:pPr>
-      <w:widowControl/>
-      <w:spacing w:before="100" w:beforeAutospacing="1" w:after="100" w:afterAutospacing="1" w:line="240" w:lineRule="auto"/>
-    </w:pPr>
-    <w:rPr>
-      <w:sz w:val="24"/>
-      <w:szCs w:val="24"/>
-    </w:rPr>
-  </w:style>
-  <w:style w:type="character" w:styleId="Forte">
-    <w:name w:val="Strong"/>
-    <w:basedOn w:val="Fontepargpadro"/>
-    <w:qFormat/>
-    <w:rPr>
-      <w:b/>
-      <w:bCs/>
-    </w:rPr>
-  </w:style>
-  <w:style w:type="paragraph" w:customStyle="1" w:styleId="infoblue0">
-    <w:name w:val="infoblue"/>
-    <w:basedOn w:val="Normal"/>
-    <w:pPr>
-      <w:widowControl/>
-      <w:spacing w:after="120"/>
-      <w:ind w:left="720"/>
-    </w:pPr>
-    <w:rPr>
-      <w:i/>
-      <w:iCs/>
-      <w:color w:val="0000FF"/>
-    </w:rPr>
-  </w:style>
-  <w:style w:type="character" w:styleId="HiperlinkVisitado">
-    <w:name w:val="FollowedHyperlink"/>
-    <w:basedOn w:val="Fontepargpadro"/>
-    <w:rPr>
-      <w:color w:val="800080"/>
-      <w:u w:val="single"/>
-    </w:rPr>
-  </w:style>
-  <w:style w:type="character" w:styleId="Refdecomentrio">
-    <w:name w:val="annotation reference"/>
-    <w:basedOn w:val="Fontepargpadro"/>
-    <w:semiHidden/>
-    <w:rPr>
-      <w:sz w:val="16"/>
-      <w:szCs w:val="16"/>
-    </w:rPr>
-  </w:style>
-  <w:style w:type="paragraph" w:styleId="Textodecomentrio">
-    <w:name w:val="annotation text"/>
-    <w:basedOn w:val="Normal"/>
-    <w:semiHidden/>
-    <w:pPr>
-      <w:widowControl/>
-      <w:spacing w:line="240" w:lineRule="auto"/>
-    </w:pPr>
-  </w:style>
-  <w:style w:type="paragraph" w:styleId="Textodebalo">
-    <w:name w:val="Balloon Text"/>
-    <w:basedOn w:val="Normal"/>
-    <w:semiHidden/>
-    <w:rPr>
-      <w:rFonts w:ascii="Tahoma" w:hAnsi="Tahoma" w:cs="Tahoma"/>
-      <w:sz w:val="16"/>
-      <w:szCs w:val="16"/>
-    </w:rPr>
-  </w:style>
-  <w:style w:type="character" w:customStyle="1" w:styleId="grame">
-    <w:name w:val="grame"/>
-    <w:basedOn w:val="Fontepargpadro"/>
-  </w:style>
-  <w:style w:type="character" w:customStyle="1" w:styleId="spelle">
-    <w:name w:val="spelle"/>
-    <w:basedOn w:val="Fontepargpadro"/>
-  </w:style>
-  <w:style w:type="paragraph" w:styleId="Assuntodocomentrio">
-    <w:name w:val="annotation subject"/>
-    <w:basedOn w:val="Textodecomentrio"/>
-    <w:next w:val="Textodecomentrio"/>
-    <w:semiHidden/>
-    <w:pPr>
-      <w:widowControl w:val="0"/>
-      <w:spacing w:line="240" w:lineRule="atLeast"/>
-    </w:pPr>
-    <w:rPr>
-      <w:b/>
-      <w:bCs/>
-    </w:rPr>
-  </w:style>
-  <w:style w:type="character" w:customStyle="1" w:styleId="CorpodetextoChar">
-    <w:name w:val="Corpo de texto Char"/>
-    <w:basedOn w:val="Fontepargpadro"/>
-    <w:link w:val="Corpodetexto"/>
-    <w:rsid w:val="00844258"/>
-  </w:style>
-</w:styles>
-</file>
-
-<file path=word/stylesWithEffects.xml><?xml version="1.0" encoding="utf-8"?>
-<w:styles xmlns:wpc="http://schemas.microsoft.com/office/word/2010/wordprocessingCanvas" xmlns:mc="http://schemas.openxmlformats.org/markup-compatibility/2006" xmlns:o="urn:schemas-microsoft-com:office:office" xmlns:r="http://schemas.openxmlformats.org/officeDocument/2006/relationships" xmlns:m="http://schemas.openxmlformats.org/officeDocument/2006/math" xmlns:v="urn:schemas-microsoft-com:vml" xmlns:wp14="http://schemas.microsoft.com/office/word/2010/wordprocessingDrawing" xmlns:wp="http://schemas.openxmlformats.org/drawingml/2006/wordprocessingDrawing" xmlns:w10="urn:schemas-microsoft-com:office:word" xmlns:w="http://schemas.openxmlformats.org/wordprocessingml/2006/main" xmlns:w14="http://schemas.microsoft.com/office/word/2010/wordml" xmlns:wpg="http://schemas.microsoft.com/office/word/2010/wordprocessingGroup" xmlns:wpi="http://schemas.microsoft.com/office/word/2010/wordprocessingInk" xmlns:wne="http://schemas.microsoft.com/office/word/2006/wordml" xmlns:wps="http://schemas.microsoft.com/office/word/2010/wordprocessingShape" mc:Ignorable="w14 wp14">
-  <w:docDefaults>
-    <w:rPrDefault>
-      <w:rPr>
-        <w:rFonts w:ascii="Times New Roman" w:eastAsia="Times New Roman" w:hAnsi="Times New Roman" w:cs="Times New Roman"/>
-        <w:lang w:val="en-US" w:eastAsia="en-US" w:bidi="ar-SA"/>
-      </w:rPr>
-    </w:rPrDefault>
-    <w:pPrDefault/>
-  </w:docDefaults>
-  <w:latentStyles w:defLockedState="0" w:defUIPriority="99" w:defSemiHidden="1" w:defUnhideWhenUsed="1" w:defQFormat="0" w:count="267">
-    <w:lsdException w:name="Normal" w:semiHidden="0" w:uiPriority="0" w:unhideWhenUsed="0" w:qFormat="1"/>
-    <w:lsdException w:name="heading 1" w:semiHidden="0" w:uiPriority="9" w:unhideWhenUsed="0" w:qFormat="1"/>
-    <w:lsdException w:name="heading 2" w:semiHidden="0" w:uiPriority="9" w:unhideWhenUsed="0" w:qFormat="1"/>
-    <w:lsdException w:name="heading 3" w:semiHidden="0" w:uiPriority="9" w:unhideWhenUsed="0" w:qFormat="1"/>
-    <w:lsdException w:name="heading 4" w:semiHidden="0" w:uiPriority="9" w:unhideWhenUsed="0" w:qFormat="1"/>
-    <w:lsdException w:name="heading 5" w:semiHidden="0" w:uiPriority="9" w:unhideWhenUsed="0" w:qFormat="1"/>
-    <w:lsdException w:name="heading 6" w:semiHidden="0" w:uiPriority="9" w:unhideWhenUsed="0" w:qFormat="1"/>
-    <w:lsdException w:name="heading 7" w:semiHidden="0" w:uiPriority="9" w:unhideWhenUsed="0" w:qFormat="1"/>
-    <w:lsdException w:name="heading 8" w:semiHidden="0" w:uiPriority="9" w:unhideWhenUsed="0" w:qFormat="1"/>
-    <w:lsdException w:name="heading 9" w:semiHidden="0" w:uiPriority="9" w:unhideWhenUsed="0" w:qFormat="1"/>
-    <w:lsdException w:name="toc 1" w:uiPriority="39"/>
-    <w:lsdException w:name="toc 2" w:uiPriority="39"/>
-    <w:lsdException w:name="toc 3" w:uiPriority="39"/>
-    <w:lsdException w:name="toc 4" w:uiPriority="39"/>
-    <w:lsdException w:name="toc 5" w:uiPriority="39"/>
-    <w:lsdException w:name="toc 6" w:uiPriority="39"/>
-    <w:lsdException w:name="toc 7" w:uiPriority="39"/>
-    <w:lsdException w:name="toc 8" w:uiPriority="39"/>
-    <w:lsdException w:name="toc 9" w:uiPriority="39"/>
-    <w:lsdException w:name="caption" w:uiPriority="35" w:qFormat="1"/>
-    <w:lsdException w:name="Title" w:semiHidden="0" w:uiPriority="10" w:unhideWhenUsed="0" w:qFormat="1"/>
-    <w:lsdException w:name="Default Paragraph Font" w:uiPriority="1"/>
-    <w:lsdException w:name="Body Text" w:uiPriority="0"/>
-    <w:lsdException w:name="Subtitle" w:semiHidden="0" w:uiPriority="11" w:unhideWhenUsed="0" w:qFormat="1"/>
-    <w:lsdException w:name="Strong" w:semiHidden="0" w:uiPriority="22" w:unhideWhenUsed="0" w:qFormat="1"/>
-    <w:lsdException w:name="Emphasis" w:semiHidden="0" w:uiPriority="20" w:unhideWhenUsed="0" w:qFormat="1"/>
-    <w:lsdException w:name="Table Grid" w:semiHidden="0" w:uiPriority="59" w:unhideWhenUsed="0"/>
-    <w:lsdException w:name="Placeholder Text" w:unhideWhenUsed="0"/>
-    <w:lsdException w:name="No Spacing" w:semiHidden="0" w:uiPriority="1" w:unhideWhenUsed="0" w:qFormat="1"/>
-    <w:lsdException w:name="Light Shading" w:semiHidden="0" w:uiPriority="60" w:unhideWhenUsed="0"/>
-    <w:lsdException w:name="Light List" w:semiHidden="0" w:uiPriority="61" w:unhideWhenUsed="0"/>
-    <w:lsdException w:name="Light Grid" w:semiHidden="0" w:uiPriority="62" w:unhideWhenUsed="0"/>
-    <w:lsdException w:name="Medium Shading 1" w:semiHidden="0" w:uiPriority="63" w:unhideWhenUsed="0"/>
-    <w:lsdException w:name="Medium Shading 2" w:semiHidden="0" w:uiPriority="64" w:unhideWhenUsed="0"/>
-    <w:lsdException w:name="Medium List 1" w:semiHidden="0" w:uiPriority="65" w:unhideWhenUsed="0"/>
-    <w:lsdException w:name="Medium List 2" w:semiHidden="0" w:uiPriority="66" w:unhideWhenUsed="0"/>
-    <w:lsdException w:name="Medium Grid 1" w:semiHidden="0" w:uiPriority="67" w:unhideWhenUsed="0"/>
-    <w:lsdException w:name="Medium Grid 2" w:semiHidden="0" w:uiPriority="68" w:unhideWhenUsed="0"/>
-    <w:lsdException w:name="Medium Grid 3" w:semiHidden="0" w:uiPriority="69" w:unhideWhenUsed="0"/>
-    <w:lsdException w:name="Dark List" w:semiHidden="0" w:uiPriority="70" w:unhideWhenUsed="0"/>
-    <w:lsdException w:name="Colorful Shading" w:semiHidden="0" w:uiPriority="71" w:unhideWhenUsed="0"/>
-    <w:lsdException w:name="Colorful List" w:semiHidden="0" w:uiPriority="72" w:unhideWhenUsed="0"/>
-    <w:lsdException w:name="Colorful Grid" w:semiHidden="0" w:uiPriority="73" w:unhideWhenUsed="0"/>
-    <w:lsdException w:name="Light Shading Accent 1" w:semiHidden="0" w:uiPriority="60" w:unhideWhenUsed="0"/>
-    <w:lsdException w:name="Light List Accent 1" w:semiHidden="0" w:uiPriority="61" w:unhideWhenUsed="0"/>
-    <w:lsdException w:name="Light Grid Accent 1" w:semiHidden="0" w:uiPriority="62" w:unhideWhenUsed="0"/>
-    <w:lsdException w:name="Medium Shading 1 Accent 1" w:semiHidden="0" w:uiPriority="63" w:unhideWhenUsed="0"/>
-    <w:lsdException w:name="Medium Shading 2 Accent 1" w:semiHidden="0" w:uiPriority="64" w:unhideWhenUsed="0"/>
-    <w:lsdException w:name="Medium List 1 Accent 1" w:semiHidden="0" w:uiPriority="65" w:unhideWhenUsed="0"/>
-    <w:lsdException w:name="Revision" w:unhideWhenUsed="0"/>
-    <w:lsdException w:name="List Paragraph" w:semiHidden="0" w:uiPriority="34" w:unhideWhenUsed="0" w:qFormat="1"/>
-    <w:lsdException w:name="Quote" w:semiHidden="0" w:uiPriority="29" w:unhideWhenUsed="0" w:qFormat="1"/>
-    <w:lsdException w:name="Intense Quote" w:semiHidden="0" w:uiPriority="30" w:unhideWhenUsed="0" w:qFormat="1"/>
-    <w:lsdException w:name="Medium List 2 Accent 1" w:semiHidden="0" w:uiPriority="66" w:unhideWhenUsed="0"/>
-    <w:lsdException w:name="Medium Grid 1 Accent 1" w:semiHidden="0" w:uiPriority="67" w:unhideWhenUsed="0"/>
-    <w:lsdException w:name="Medium Grid 2 Accent 1" w:semiHidden="0" w:uiPriority="68" w:unhideWhenUsed="0"/>
-    <w:lsdException w:name="Medium Grid 3 Accent 1" w:semiHidden="0" w:uiPriority="69" w:unhideWhenUsed="0"/>
-    <w:lsdException w:name="Dark List Accent 1" w:semiHidden="0" w:uiPriority="70" w:unhideWhenUsed="0"/>
-    <w:lsdException w:name="Colorful Shading Accent 1" w:semiHidden="0" w:uiPriority="71" w:unhideWhenUsed="0"/>
-    <w:lsdException w:name="Colorful List Accent 1" w:semiHidden="0" w:uiPriority="72" w:unhideWhenUsed="0"/>
-    <w:lsdException w:name="Colorful Grid Accent 1" w:semiHidden="0" w:uiPriority="73" w:unhideWhenUsed="0"/>
-    <w:lsdException w:name="Light Shading Accent 2" w:semiHidden="0" w:uiPriority="60" w:unhideWhenUsed="0"/>
-    <w:lsdException w:name="Light List Accent 2" w:semiHidden="0" w:uiPriority="61" w:unhideWhenUsed="0"/>
-    <w:lsdException w:name="Light Grid Accent 2" w:semiHidden="0" w:uiPriority="62" w:unhideWhenUsed="0"/>
-    <w:lsdException w:name="Medium Shading 1 Accent 2" w:semiHidden="0" w:uiPriority="63" w:unhideWhenUsed="0"/>
-    <w:lsdException w:name="Medium Shading 2 Accent 2" w:semiHidden="0" w:uiPriority="64" w:unhideWhenUsed="0"/>
-    <w:lsdException w:name="Medium List 1 Accent 2" w:semiHidden="0" w:uiPriority="65" w:unhideWhenUsed="0"/>
-    <w:lsdException w:name="Medium List 2 Accent 2" w:semiHidden="0" w:uiPriority="66" w:unhideWhenUsed="0"/>
-    <w:lsdException w:name="Medium Grid 1 Accent 2" w:semiHidden="0" w:uiPriority="67" w:unhideWhenUsed="0"/>
-    <w:lsdException w:name="Medium Grid 2 Accent 2" w:semiHidden="0" w:uiPriority="68" w:unhideWhenUsed="0"/>
-    <w:lsdException w:name="Medium Grid 3 Accent 2" w:semiHidden="0" w:uiPriority="69" w:unhideWhenUsed="0"/>
-    <w:lsdException w:name="Dark List Accent 2" w:semiHidden="0" w:uiPriority="70" w:unhideWhenUsed="0"/>
-    <w:lsdException w:name="Colorful Shading Accent 2" w:semiHidden="0" w:uiPriority="71" w:unhideWhenUsed="0"/>
-    <w:lsdException w:name="Colorful List Accent 2" w:semiHidden="0" w:uiPriority="72" w:unhideWhenUsed="0"/>
-    <w:lsdException w:name="Colorful Grid Accent 2" w:semiHidden="0" w:uiPriority="73" w:unhideWhenUsed="0"/>
-    <w:lsdException w:name="Light Shading Accent 3" w:semiHidden="0" w:uiPriority="60" w:unhideWhenUsed="0"/>
-    <w:lsdException w:name="Light List Accent 3" w:semiHidden="0" w:uiPriority="61" w:unhideWhenUsed="0"/>
-    <w:lsdException w:name="Light Grid Accent 3" w:semiHidden="0" w:uiPriority="62" w:unhideWhenUsed="0"/>
-    <w:lsdException w:name="Medium Shading 1 Accent 3" w:semiHidden="0" w:uiPriority="63" w:unhideWhenUsed="0"/>
-    <w:lsdException w:name="Medium Shading 2 Accent 3" w:semiHidden="0" w:uiPriority="64" w:unhideWhenUsed="0"/>
-    <w:lsdException w:name="Medium List 1 Accent 3" w:semiHidden="0" w:uiPriority="65" w:unhideWhenUsed="0"/>
-    <w:lsdException w:name="Medium List 2 Accent 3" w:semiHidden="0" w:uiPriority="66" w:unhideWhenUsed="0"/>
-    <w:lsdException w:name="Medium Grid 1 Accent 3" w:semiHidden="0" w:uiPriority="67" w:unhideWhenUsed="0"/>
-    <w:lsdException w:name="Medium Grid 2 Accent 3" w:semiHidden="0" w:uiPriority="68" w:unhideWhenUsed="0"/>
-    <w:lsdException w:name="Medium Grid 3 Accent 3" w:semiHidden="0" w:uiPriority="69" w:unhideWhenUsed="0"/>
-    <w:lsdException w:name="Dark List Accent 3" w:semiHidden="0" w:uiPriority="70" w:unhideWhenUsed="0"/>
-    <w:lsdException w:name="Colorful Shading Accent 3" w:semiHidden="0" w:uiPriority="71" w:unhideWhenUsed="0"/>
-    <w:lsdException w:name="Colorful List Accent 3" w:semiHidden="0" w:uiPriority="72" w:unhideWhenUsed="0"/>
-    <w:lsdException w:name="Colorful Grid Accent 3" w:semiHidden="0" w:uiPriority="73" w:unhideWhenUsed="0"/>
-    <w:lsdException w:name="Light Shading Accent 4" w:semiHidden="0" w:uiPriority="60" w:unhideWhenUsed="0"/>
-    <w:lsdException w:name="Light List Accent 4" w:semiHidden="0" w:uiPriority="61" w:unhideWhenUsed="0"/>
-    <w:lsdException w:name="Light Grid Accent 4" w:semiHidden="0" w:uiPriority="62" w:unhideWhenUsed="0"/>
-    <w:lsdException w:name="Medium Shading 1 Accent 4" w:semiHidden="0" w:uiPriority="63" w:unhideWhenUsed="0"/>
-    <w:lsdException w:name="Medium Shading 2 Accent 4" w:semiHidden="0" w:uiPriority="64" w:unhideWhenUsed="0"/>
-    <w:lsdException w:name="Medium List 1 Accent 4" w:semiHidden="0" w:uiPriority="65" w:unhideWhenUsed="0"/>
-    <w:lsdException w:name="Medium List 2 Accent 4" w:semiHidden="0" w:uiPriority="66" w:unhideWhenUsed="0"/>
-    <w:lsdException w:name="Medium Grid 1 Accent 4" w:semiHidden="0" w:uiPriority="67" w:unhideWhenUsed="0"/>
-    <w:lsdException w:name="Medium Grid 2 Accent 4" w:semiHidden="0" w:uiPriority="68" w:unhideWhenUsed="0"/>
-    <w:lsdException w:name="Medium Grid 3 Accent 4" w:semiHidden="0" w:uiPriority="69" w:unhideWhenUsed="0"/>
-    <w:lsdException w:name="Dark List Accent 4" w:semiHidden="0" w:uiPriority="70" w:unhideWhenUsed="0"/>
-    <w:lsdException w:name="Colorful Shading Accent 4" w:semiHidden="0" w:uiPriority="71" w:unhideWhenUsed="0"/>
-    <w:lsdException w:name="Colorful List Accent 4" w:semiHidden="0" w:uiPriority="72" w:unhideWhenUsed="0"/>
-    <w:lsdException w:name="Colorful Grid Accent 4" w:semiHidden="0" w:uiPriority="73" w:unhideWhenUsed="0"/>
-    <w:lsdException w:name="Light Shading Accent 5" w:semiHidden="0" w:uiPriority="60" w:unhideWhenUsed="0"/>
-    <w:lsdException w:name="Light List Accent 5" w:semiHidden="0" w:uiPriority="61" w:unhideWhenUsed="0"/>
-    <w:lsdException w:name="Light Grid Accent 5" w:semiHidden="0" w:uiPriority="62" w:unhideWhenUsed="0"/>
-    <w:lsdException w:name="Medium Shading 1 Accent 5" w:semiHidden="0" w:uiPriority="63" w:unhideWhenUsed="0"/>
-    <w:lsdException w:name="Medium Shading 2 Accent 5" w:semiHidden="0" w:uiPriority="64" w:unhideWhenUsed="0"/>
-    <w:lsdException w:name="Medium List 1 Accent 5" w:semiHidden="0" w:uiPriority="65" w:unhideWhenUsed="0"/>
-    <w:lsdException w:name="Medium List 2 Accent 5" w:semiHidden="0" w:uiPriority="66" w:unhideWhenUsed="0"/>
-    <w:lsdException w:name="Medium Grid 1 Accent 5" w:semiHidden="0" w:uiPriority="67" w:unhideWhenUsed="0"/>
-    <w:lsdException w:name="Medium Grid 2 Accent 5" w:semiHidden="0" w:uiPriority="68" w:unhideWhenUsed="0"/>
-    <w:lsdException w:name="Medium Grid 3 Accent 5" w:semiHidden="0" w:uiPriority="69" w:unhideWhenUsed="0"/>
-    <w:lsdException w:name="Dark List Accent 5" w:semiHidden="0" w:uiPriority="70" w:unhideWhenUsed="0"/>
-    <w:lsdException w:name="Colorful Shading Accent 5" w:semiHidden="0" w:uiPriority="71" w:unhideWhenUsed="0"/>
-    <w:lsdException w:name="Colorful List Accent 5" w:semiHidden="0" w:uiPriority="72" w:unhideWhenUsed="0"/>
-    <w:lsdException w:name="Colorful Grid Accent 5" w:semiHidden="0" w:uiPriority="73" w:unhideWhenUsed="0"/>
-    <w:lsdException w:name="Light Shading Accent 6" w:semiHidden="0" w:uiPriority="60" w:unhideWhenUsed="0"/>
-    <w:lsdException w:name="Light List Accent 6" w:semiHidden="0" w:uiPriority="61" w:unhideWhenUsed="0"/>
-    <w:lsdException w:name="Light Grid Accent 6" w:semiHidden="0" w:uiPriority="62" w:unhideWhenUsed="0"/>
-    <w:lsdException w:name="Medium Shading 1 Accent 6" w:semiHidden="0" w:uiPriority="63" w:unhideWhenUsed="0"/>
-    <w:lsdException w:name="Medium Shading 2 Accent 6" w:semiHidden="0" w:uiPriority="64" w:unhideWhenUsed="0"/>
-    <w:lsdException w:name="Medium List 1 Accent 6" w:semiHidden="0" w:uiPriority="65" w:unhideWhenUsed="0"/>
-    <w:lsdException w:name="Medium List 2 Accent 6" w:semiHidden="0" w:uiPriority="66" w:unhideWhenUsed="0"/>
-    <w:lsdException w:name="Medium Grid 1 Accent 6" w:semiHidden="0" w:uiPriority="67" w:unhideWhenUsed="0"/>
-    <w:lsdException w:name="Medium Grid 2 Accent 6" w:semiHidden="0" w:uiPriority="68" w:unhideWhenUsed="0"/>
-    <w:lsdException w:name="Medium Grid 3 Accent 6" w:semiHidden="0" w:uiPriority="69" w:unhideWhenUsed="0"/>
-    <w:lsdException w:name="Dark List Accent 6" w:semiHidden="0" w:uiPriority="70" w:unhideWhenUsed="0"/>
-    <w:lsdException w:name="Colorful Shading Accent 6" w:semiHidden="0" w:uiPriority="71" w:unhideWhenUsed="0"/>
-    <w:lsdException w:name="Colorful List Accent 6" w:semiHidden="0" w:uiPriority="72" w:unhideWhenUsed="0"/>
-    <w:lsdException w:name="Colorful Grid Accent 6" w:semiHidden="0" w:uiPriority="73" w:unhideWhenUsed="0"/>
-    <w:lsdException w:name="Subtle Emphasis" w:semiHidden="0" w:uiPriority="19" w:unhideWhenUsed="0" w:qFormat="1"/>
-    <w:lsdException w:name="Intense Emphasis" w:semiHidden="0" w:uiPriority="21" w:unhideWhenUsed="0" w:qFormat="1"/>
-    <w:lsdException w:name="Subtle Reference" w:semiHidden="0" w:uiPriority="31" w:unhideWhenUsed="0" w:qFormat="1"/>
-    <w:lsdException w:name="Intense Reference" w:semiHidden="0" w:uiPriority="32" w:unhideWhenUsed="0" w:qFormat="1"/>
-    <w:lsdException w:name="Book Title" w:semiHidden="0" w:uiPriority="33" w:unhideWhenUsed="0" w:qFormat="1"/>
-    <w:lsdException w:name="Bibliography" w:uiPriority="37"/>
-    <w:lsdException w:name="TOC Heading" w:uiPriority="39" w:qFormat="1"/>
+  <w:latentStyles w:defLockedState="0" w:defUIPriority="99" w:defSemiHidden="0" w:defUnhideWhenUsed="0" w:defQFormat="0" w:count="375">
+    <w:lsdException w:name="Normal" w:uiPriority="0" w:qFormat="1"/>
+    <w:lsdException w:name="heading 1" w:uiPriority="9" w:qFormat="1"/>
+    <w:lsdException w:name="heading 2" w:uiPriority="9" w:qFormat="1"/>
+    <w:lsdException w:name="heading 3" w:uiPriority="9" w:qFormat="1"/>
+    <w:lsdException w:name="heading 4" w:uiPriority="9" w:qFormat="1"/>
+    <w:lsdException w:name="heading 5" w:uiPriority="9" w:qFormat="1"/>
+    <w:lsdException w:name="heading 6" w:uiPriority="9" w:qFormat="1"/>
+    <w:lsdException w:name="heading 7" w:uiPriority="9" w:qFormat="1"/>
+    <w:lsdException w:name="heading 8" w:uiPriority="9" w:qFormat="1"/>
+    <w:lsdException w:name="heading 9" w:uiPriority="9" w:qFormat="1"/>
+    <w:lsdException w:name="index 1" w:semiHidden="1" w:unhideWhenUsed="1"/>
+    <w:lsdException w:name="index 2" w:semiHidden="1" w:unhideWhenUsed="1"/>
+    <w:lsdException w:name="index 3" w:semiHidden="1" w:unhideWhenUsed="1"/>
+    <w:lsdException w:name="index 4" w:semiHidden="1" w:unhideWhenUsed="1"/>
+    <w:lsdException w:name="index 5" w:semiHidden="1" w:unhideWhenUsed="1"/>
+    <w:lsdException w:name="index 6" w:semiHidden="1" w:unhideWhenUsed="1"/>
+    <w:lsdException w:name="index 7" w:semiHidden="1" w:unhideWhenUsed="1"/>
+    <w:lsdException w:name="index 8" w:semiHidden="1" w:unhideWhenUsed="1"/>
+    <w:lsdException w:name="index 9" w:semiHidden="1" w:unhideWhenUsed="1"/>
+    <w:lsdException w:name="toc 1" w:semiHidden="1" w:uiPriority="39" w:unhideWhenUsed="1"/>
+    <w:lsdException w:name="toc 2" w:semiHidden="1" w:uiPriority="39" w:unhideWhenUsed="1"/>
+    <w:lsdException w:name="toc 3" w:semiHidden="1" w:uiPriority="39" w:unhideWhenUsed="1"/>
+    <w:lsdException w:name="toc 4" w:semiHidden="1" w:uiPriority="39" w:unhideWhenUsed="1"/>
+    <w:lsdException w:name="toc 5" w:semiHidden="1" w:uiPriority="39" w:unhideWhenUsed="1"/>
+    <w:lsdException w:name="toc 6" w:semiHidden="1" w:uiPriority="39" w:unhideWhenUsed="1"/>
+    <w:lsdException w:name="toc 7" w:semiHidden="1" w:uiPriority="39" w:unhideWhenUsed="1"/>
+    <w:lsdException w:name="toc 8" w:semiHidden="1" w:uiPriority="39" w:unhideWhenUsed="1"/>
+    <w:lsdException w:name="toc 9" w:semiHidden="1" w:uiPriority="39" w:unhideWhenUsed="1"/>
+    <w:lsdException w:name="Normal Indent" w:semiHidden="1" w:unhideWhenUsed="1"/>
+    <w:lsdException w:name="footnote text" w:semiHidden="1" w:unhideWhenUsed="1"/>
+    <w:lsdException w:name="annotation text" w:semiHidden="1" w:unhideWhenUsed="1"/>
+    <w:lsdException w:name="header" w:semiHidden="1" w:unhideWhenUsed="1"/>
+    <w:lsdException w:name="footer" w:semiHidden="1" w:unhideWhenUsed="1"/>
+    <w:lsdException w:name="index heading" w:semiHidden="1" w:unhideWhenUsed="1"/>
+    <w:lsdException w:name="caption" w:semiHidden="1" w:uiPriority="35" w:unhideWhenUsed="1" w:qFormat="1"/>
+    <w:lsdException w:name="table of figures" w:semiHidden="1" w:unhideWhenUsed="1"/>
+    <w:lsdException w:name="envelope address" w:semiHidden="1" w:unhideWhenUsed="1"/>
+    <w:lsdException w:name="envelope return" w:semiHidden="1" w:unhideWhenUsed="1"/>
+    <w:lsdException w:name="footnote reference" w:semiHidden="1" w:unhideWhenUsed="1"/>
+    <w:lsdException w:name="annotation reference" w:semiHidden="1" w:unhideWhenUsed="1"/>
+    <w:lsdException w:name="line number" w:semiHidden="1" w:unhideWhenUsed="1"/>
+    <w:lsdException w:name="page number" w:semiHidden="1" w:unhideWhenUsed="1"/>
+    <w:lsdException w:name="endnote reference" w:semiHidden="1" w:unhideWhenUsed="1"/>
+    <w:lsdException w:name="endnote text" w:semiHidden="1" w:unhideWhenUsed="1"/>
+    <w:lsdException w:name="table of authorities" w:semiHidden="1" w:unhideWhenUsed="1"/>
+    <w:lsdException w:name="macro" w:semiHidden="1" w:unhideWhenUsed="1"/>
+    <w:lsdException w:name="toa heading" w:semiHidden="1" w:unhideWhenUsed="1"/>
+    <w:lsdException w:name="List" w:semiHidden="1" w:unhideWhenUsed="1"/>
+    <w:lsdException w:name="List Bullet" w:semiHidden="1" w:unhideWhenUsed="1"/>
+    <w:lsdException w:name="List Number" w:semiHidden="1" w:unhideWhenUsed="1"/>
+    <w:lsdException w:name="List 2" w:semiHidden="1" w:unhideWhenUsed="1"/>
+    <w:lsdException w:name="List 3" w:semiHidden="1" w:unhideWhenUsed="1"/>
+    <w:lsdException w:name="List 4" w:semiHidden="1" w:unhideWhenUsed="1"/>
+    <w:lsdException w:name="List 5" w:semiHidden="1" w:unhideWhenUsed="1"/>
+    <w:lsdException w:name="List Bullet 2" w:semiHidden="1" w:unhideWhenUsed="1"/>
+    <w:lsdException w:name="List Bullet 3" w:semiHidden="1" w:unhideWhenUsed="1"/>
+    <w:lsdException w:name="List Bullet 4" w:semiHidden="1" w:unhideWhenUsed="1"/>
+    <w:lsdException w:name="List Bullet 5" w:semiHidden="1" w:unhideWhenUsed="1"/>
+    <w:lsdException w:name="List Number 2" w:semiHidden="1" w:unhideWhenUsed="1"/>
+    <w:lsdException w:name="List Number 3" w:semiHidden="1" w:unhideWhenUsed="1"/>
+    <w:lsdException w:name="List Number 4" w:semiHidden="1" w:unhideWhenUsed="1"/>
+    <w:lsdException w:name="List Number 5" w:semiHidden="1" w:unhideWhenUsed="1"/>
+    <w:lsdException w:name="Title" w:uiPriority="10" w:qFormat="1"/>
+    <w:lsdException w:name="Closing" w:semiHidden="1" w:unhideWhenUsed="1"/>
+    <w:lsdException w:name="Signature" w:semiHidden="1" w:unhideWhenUsed="1"/>
+    <w:lsdException w:name="Default Paragraph Font" w:semiHidden="1" w:uiPriority="1" w:unhideWhenUsed="1"/>
+    <w:lsdException w:name="Body Text" w:semiHidden="1" w:uiPriority="0" w:unhideWhenUsed="1"/>
+    <w:lsdException w:name="Body Text Indent" w:semiHidden="1" w:unhideWhenUsed="1"/>
+    <w:lsdException w:name="List Continue" w:semiHidden="1" w:unhideWhenUsed="1"/>
+    <w:lsdException w:name="List Continue 2" w:semiHidden="1" w:unhideWhenUsed="1"/>
+    <w:lsdException w:name="List Continue 3" w:semiHidden="1" w:unhideWhenUsed="1"/>
+    <w:lsdException w:name="List Continue 4" w:semiHidden="1" w:unhideWhenUsed="1"/>
+    <w:lsdException w:name="List Continue 5" w:semiHidden="1" w:unhideWhenUsed="1"/>
+    <w:lsdException w:name="Message Header" w:semiHidden="1" w:unhideWhenUsed="1"/>
+    <w:lsdException w:name="Subtitle" w:uiPriority="11" w:qFormat="1"/>
+    <w:lsdException w:name="Salutation" w:semiHidden="1" w:unhideWhenUsed="1"/>
+    <w:lsdException w:name="Date" w:semiHidden="1" w:unhideWhenUsed="1"/>
+    <w:lsdException w:name="Body Text First Indent" w:semiHidden="1" w:unhideWhenUsed="1"/>
+    <w:lsdException w:name="Body Text First Indent 2" w:semiHidden="1" w:unhideWhenUsed="1"/>
+    <w:lsdException w:name="Note Heading" w:semiHidden="1" w:unhideWhenUsed="1"/>
+    <w:lsdException w:name="Body Text 2" w:semiHidden="1" w:unhideWhenUsed="1"/>
+    <w:lsdException w:name="Body Text 3" w:semiHidden="1" w:unhideWhenUsed="1"/>
+    <w:lsdException w:name="Body Text Indent 2" w:semiHidden="1" w:unhideWhenUsed="1"/>
+    <w:lsdException w:name="Body Text Indent 3" w:semiHidden="1" w:unhideWhenUsed="1"/>
+    <w:lsdException w:name="Block Text" w:semiHidden="1" w:unhideWhenUsed="1"/>
+    <w:lsdException w:name="Hyperlink" w:semiHidden="1" w:unhideWhenUsed="1"/>
+    <w:lsdException w:name="FollowedHyperlink" w:semiHidden="1" w:unhideWhenUsed="1"/>
+    <w:lsdException w:name="Strong" w:uiPriority="22" w:qFormat="1"/>
+    <w:lsdException w:name="Emphasis" w:uiPriority="20" w:qFormat="1"/>
+    <w:lsdException w:name="Document Map" w:semiHidden="1" w:unhideWhenUsed="1"/>
+    <w:lsdException w:name="Plain Text" w:semiHidden="1" w:unhideWhenUsed="1"/>
+    <w:lsdException w:name="E-mail Signature" w:semiHidden="1" w:unhideWhenUsed="1"/>
+    <w:lsdException w:name="HTML Top of Form" w:semiHidden="1" w:unhideWhenUsed="1"/>
+    <w:lsdException w:name="HTML Bottom of Form" w:semiHidden="1" w:unhideWhenUsed="1"/>
+    <w:lsdException w:name="Normal (Web)" w:semiHidden="1" w:unhideWhenUsed="1"/>
+    <w:lsdException w:name="HTML Acronym" w:semiHidden="1" w:unhideWhenUsed="1"/>
+    <w:lsdException w:name="HTML Address" w:semiHidden="1" w:unhideWhenUsed="1"/>
+    <w:lsdException w:name="HTML Cite" w:semiHidden="1" w:unhideWhenUsed="1"/>
+    <w:lsdException w:name="HTML Code" w:semiHidden="1" w:unhideWhenUsed="1"/>
+    <w:lsdException w:name="HTML Definition" w:semiHidden="1" w:unhideWhenUsed="1"/>
+    <w:lsdException w:name="HTML Keyboard" w:semiHidden="1" w:unhideWhenUsed="1"/>
+    <w:lsdException w:name="HTML Preformatted" w:semiHidden="1" w:unhideWhenUsed="1"/>
+    <w:lsdException w:name="HTML Sample" w:semiHidden="1" w:unhideWhenUsed="1"/>
+    <w:lsdException w:name="HTML Typewriter" w:semiHidden="1" w:unhideWhenUsed="1"/>
+    <w:lsdException w:name="HTML Variable" w:semiHidden="1" w:unhideWhenUsed="1"/>
+    <w:lsdException w:name="Normal Table" w:semiHidden="1" w:unhideWhenUsed="1"/>
+    <w:lsdException w:name="annotation subject" w:semiHidden="1" w:unhideWhenUsed="1"/>
+    <w:lsdException w:name="No List" w:semiHidden="1" w:unhideWhenUsed="1"/>
+    <w:lsdException w:name="Outline List 1" w:semiHidden="1" w:unhideWhenUsed="1"/>
+    <w:lsdException w:name="Outline List 2" w:semiHidden="1" w:unhideWhenUsed="1"/>
+    <w:lsdException w:name="Outline List 3" w:semiHidden="1" w:unhideWhenUsed="1"/>
+    <w:lsdException w:name="Table Simple 1" w:semiHidden="1" w:unhideWhenUsed="1"/>
+    <w:lsdException w:name="Table Simple 2" w:semiHidden="1" w:unhideWhenUsed="1"/>
+    <w:lsdException w:name="Table Simple 3" w:semiHidden="1" w:unhideWhenUsed="1"/>
+    <w:lsdException w:name="Table Classic 1" w:semiHidden="1" w:unhideWhenUsed="1"/>
+    <w:lsdException w:name="Table Classic 2" w:semiHidden="1" w:unhideWhenUsed="1"/>
+    <w:lsdException w:name="Table Classic 3" w:semiHidden="1" w:unhideWhenUsed="1"/>
+    <w:lsdException w:name="Table Classic 4" w:semiHidden="1" w:unhideWhenUsed="1"/>
+    <w:lsdException w:name="Table Colorful 1" w:semiHidden="1" w:unhideWhenUsed="1"/>
+    <w:lsdException w:name="Table Colorful 2" w:semiHidden="1" w:unhideWhenUsed="1"/>
+    <w:lsdException w:name="Table Colorful 3" w:semiHidden="1" w:unhideWhenUsed="1"/>
+    <w:lsdException w:name="Table Columns 1" w:semiHidden="1" w:unhideWhenUsed="1"/>
+    <w:lsdException w:name="Table Columns 2" w:semiHidden="1" w:unhideWhenUsed="1"/>
+    <w:lsdException w:name="Table Columns 3" w:semiHidden="1" w:unhideWhenUsed="1"/>
+    <w:lsdException w:name="Table Columns 4" w:semiHidden="1" w:unhideWhenUsed="1"/>
+    <w:lsdException w:name="Table Columns 5" w:semiHidden="1" w:unhideWhenUsed="1"/>
+    <w:lsdException w:name="Table Grid 1" w:semiHidden="1" w:unhideWhenUsed="1"/>
+    <w:lsdException w:name="Table Grid 2" w:semiHidden="1" w:unhideWhenUsed="1"/>
+    <w:lsdException w:name="Table Grid 3" w:semiHidden="1" w:unhideWhenUsed="1"/>
+    <w:lsdException w:name="Table Grid 4" w:semiHidden="1" w:unhideWhenUsed="1"/>
+    <w:lsdException w:name="Table Grid 5" w:semiHidden="1" w:unhideWhenUsed="1"/>
+    <w:lsdException w:name="Table Grid 6" w:semiHidden="1" w:unhideWhenUsed="1"/>
+    <w:lsdException w:name="Table Grid 7" w:semiHidden="1" w:unhideWhenUsed="1"/>
+    <w:lsdException w:name="Table Grid 8" w:semiHidden="1" w:unhideWhenUsed="1"/>
+    <w:lsdException w:name="Table List 1" w:semiHidden="1" w:unhideWhenUsed="1"/>
+    <w:lsdException w:name="Table List 2" w:semiHidden="1" w:unhideWhenUsed="1"/>
+    <w:lsdException w:name="Table List 3" w:semiHidden="1" w:unhideWhenUsed="1"/>
+    <w:lsdException w:name="Table List 4" w:semiHidden="1" w:unhideWhenUsed="1"/>
+    <w:lsdException w:name="Table List 5" w:semiHidden="1" w:unhideWhenUsed="1"/>
+    <w:lsdException w:name="Table List 6" w:semiHidden="1" w:unhideWhenUsed="1"/>
+    <w:lsdException w:name="Table List 7" w:semiHidden="1" w:unhideWhenUsed="1"/>
+    <w:lsdException w:name="Table List 8" w:semiHidden="1" w:unhideWhenUsed="1"/>
+    <w:lsdException w:name="Table 3D effects 1" w:semiHidden="1" w:unhideWhenUsed="1"/>
+    <w:lsdException w:name="Table 3D effects 2" w:semiHidden="1" w:unhideWhenUsed="1"/>
+    <w:lsdException w:name="Table 3D effects 3" w:semiHidden="1" w:unhideWhenUsed="1"/>
+    <w:lsdException w:name="Table Contemporary" w:semiHidden="1" w:unhideWhenUsed="1"/>
+    <w:lsdException w:name="Table Elegant" w:semiHidden="1" w:unhideWhenUsed="1"/>
+    <w:lsdException w:name="Table Professional" w:semiHidden="1" w:unhideWhenUsed="1"/>
+    <w:lsdException w:name="Table Subtle 1" w:semiHidden="1" w:unhideWhenUsed="1"/>
+    <w:lsdException w:name="Table Subtle 2" w:semiHidden="1" w:unhideWhenUsed="1"/>
+    <w:lsdException w:name="Table Web 1" w:semiHidden="1" w:unhideWhenUsed="1"/>
+    <w:lsdException w:name="Table Web 2" w:semiHidden="1" w:unhideWhenUsed="1"/>
+    <w:lsdException w:name="Table Web 3" w:semiHidden="1" w:unhideWhenUsed="1"/>
+    <w:lsdException w:name="Balloon Text" w:semiHidden="1" w:unhideWhenUsed="1"/>
+    <w:lsdException w:name="Table Grid" w:semiHidden="1" w:uiPriority="59" w:unhideWhenUsed="1"/>
+    <w:lsdException w:name="Table Theme" w:semiHidden="1" w:unhideWhenUsed="1"/>
+    <w:lsdException w:name="Placeholder Text" w:semiHidden="1"/>
+    <w:lsdException w:name="No Spacing" w:uiPriority="1" w:qFormat="1"/>
+    <w:lsdException w:name="Light Shading" w:uiPriority="60"/>
+    <w:lsdException w:name="Light List" w:uiPriority="61"/>
+    <w:lsdException w:name="Light Grid" w:uiPriority="62"/>
+    <w:lsdException w:name="Medium Shading 1" w:uiPriority="63"/>
+    <w:lsdException w:name="Medium Shading 2" w:uiPriority="64"/>
+    <w:lsdException w:name="Medium List 1" w:uiPriority="65"/>
+    <w:lsdException w:name="Medium List 2" w:uiPriority="66"/>
+    <w:lsdException w:name="Medium Grid 1" w:uiPriority="67"/>
+    <w:lsdException w:name="Medium Grid 2" w:uiPriority="68"/>
+    <w:lsdException w:name="Medium Grid 3" w:uiPriority="69"/>
+    <w:lsdException w:name="Dark List" w:uiPriority="70"/>
+    <w:lsdException w:name="Colorful Shading" w:uiPriority="71"/>
+    <w:lsdException w:name="Colorful List" w:uiPriority="72"/>
+    <w:lsdException w:name="Colorful Grid" w:uiPriority="73"/>
+    <w:lsdException w:name="Light Shading Accent 1" w:uiPriority="60"/>
+    <w:lsdException w:name="Light List Accent 1" w:uiPriority="61"/>
+    <w:lsdException w:name="Light Grid Accent 1" w:uiPriority="62"/>
+    <w:lsdException w:name="Medium Shading 1 Accent 1" w:uiPriority="63"/>
+    <w:lsdException w:name="Medium Shading 2 Accent 1" w:uiPriority="64"/>
+    <w:lsdException w:name="Medium List 1 Accent 1" w:uiPriority="65"/>
+    <w:lsdException w:name="Revision" w:semiHidden="1"/>
+    <w:lsdException w:name="List Paragraph" w:uiPriority="34" w:qFormat="1"/>
+    <w:lsdException w:name="Quote" w:uiPriority="29" w:qFormat="1"/>
+    <w:lsdException w:name="Intense Quote" w:uiPriority="30" w:qFormat="1"/>
+    <w:lsdException w:name="Medium List 2 Accent 1" w:uiPriority="66"/>
+    <w:lsdException w:name="Medium Grid 1 Accent 1" w:uiPriority="67"/>
+    <w:lsdException w:name="Medium Grid 2 Accent 1" w:uiPriority="68"/>
+    <w:lsdException w:name="Medium Grid 3 Accent 1" w:uiPriority="69"/>
+    <w:lsdException w:name="Dark List Accent 1" w:uiPriority="70"/>
+    <w:lsdException w:name="Colorful Shading Accent 1" w:uiPriority="71"/>
+    <w:lsdException w:name="Colorful List Accent 1" w:uiPriority="72"/>
+    <w:lsdException w:name="Colorful Grid Accent 1" w:uiPriority="73"/>
+    <w:lsdException w:name="Light Shading Accent 2" w:uiPriority="60"/>
+    <w:lsdException w:name="Light List Accent 2" w:uiPriority="61"/>
+    <w:lsdException w:name="Light Grid Accent 2" w:uiPriority="62"/>
+    <w:lsdException w:name="Medium Shading 1 Accent 2" w:uiPriority="63"/>
+    <w:lsdException w:name="Medium Shading 2 Accent 2" w:uiPriority="64"/>
+    <w:lsdException w:name="Medium List 1 Accent 2" w:uiPriority="65"/>
+    <w:lsdException w:name="Medium List 2 Accent 2" w:uiPriority="66"/>
+    <w:lsdException w:name="Medium Grid 1 Accent 2" w:uiPriority="67"/>
+    <w:lsdException w:name="Medium Grid 2 Accent 2" w:uiPriority="68"/>
+    <w:lsdException w:name="Medium Grid 3 Accent 2" w:uiPriority="69"/>
+    <w:lsdException w:name="Dark List Accent 2" w:uiPriority="70"/>
+    <w:lsdException w:name="Colorful Shading Accent 2" w:uiPriority="71"/>
+    <w:lsdException w:name="Colorful List Accent 2" w:uiPriority="72"/>
+    <w:lsdException w:name="Colorful Grid Accent 2" w:uiPriority="73"/>
+    <w:lsdException w:name="Light Shading Accent 3" w:uiPriority="60"/>
+    <w:lsdException w:name="Light List Accent 3" w:uiPriority="61"/>
+    <w:lsdException w:name="Light Grid Accent 3" w:uiPriority="62"/>
+    <w:lsdException w:name="Medium Shading 1 Accent 3" w:uiPriority="63"/>
+    <w:lsdException w:name="Medium Shading 2 Accent 3" w:uiPriority="64"/>
+    <w:lsdException w:name="Medium List 1 Accent 3" w:uiPriority="65"/>
+    <w:lsdException w:name="Medium List 2 Accent 3" w:uiPriority="66"/>
+    <w:lsdException w:name="Medium Grid 1 Accent 3" w:uiPriority="67"/>
+    <w:lsdException w:name="Medium Grid 2 Accent 3" w:uiPriority="68"/>
+    <w:lsdException w:name="Medium Grid 3 Accent 3" w:uiPriority="69"/>
+    <w:lsdException w:name="Dark List Accent 3" w:uiPriority="70"/>
+    <w:lsdException w:name="Colorful Shading Accent 3" w:uiPriority="71"/>
+    <w:lsdException w:name="Colorful List Accent 3" w:uiPriority="72"/>
+    <w:lsdException w:name="Colorful Grid Accent 3" w:uiPriority="73"/>
+    <w:lsdException w:name="Light Shading Accent 4" w:uiPriority="60"/>
+    <w:lsdException w:name="Light List Accent 4" w:uiPriority="61"/>
+    <w:lsdException w:name="Light Grid Accent 4" w:uiPriority="62"/>
+    <w:lsdException w:name="Medium Shading 1 Accent 4" w:uiPriority="63"/>
+    <w:lsdException w:name="Medium Shading 2 Accent 4" w:uiPriority="64"/>
+    <w:lsdException w:name="Medium List 1 Accent 4" w:uiPriority="65"/>
+    <w:lsdException w:name="Medium List 2 Accent 4" w:uiPriority="66"/>
+    <w:lsdException w:name="Medium Grid 1 Accent 4" w:uiPriority="67"/>
+    <w:lsdException w:name="Medium Grid 2 Accent 4" w:uiPriority="68"/>
+    <w:lsdException w:name="Medium Grid 3 Accent 4" w:uiPriority="69"/>
+    <w:lsdException w:name="Dark List Accent 4" w:uiPriority="70"/>
+    <w:lsdException w:name="Colorful Shading Accent 4" w:uiPriority="71"/>
+    <w:lsdException w:name="Colorful List Accent 4" w:uiPriority="72"/>
+    <w:lsdException w:name="Colorful Grid Accent 4" w:uiPriority="73"/>
+    <w:lsdException w:name="Light Shading Accent 5" w:uiPriority="60"/>
+    <w:lsdException w:name="Light List Accent 5" w:uiPriority="61"/>
+    <w:lsdException w:name="Light Grid Accent 5" w:uiPriority="62"/>
+    <w:lsdException w:name="Medium Shading 1 Accent 5" w:uiPriority="63"/>
+    <w:lsdException w:name="Medium Shading 2 Accent 5" w:uiPriority="64"/>
+    <w:lsdException w:name="Medium List 1 Accent 5" w:uiPriority="65"/>
+    <w:lsdException w:name="Medium List 2 Accent 5" w:uiPriority="66"/>
+    <w:lsdException w:name="Medium Grid 1 Accent 5" w:uiPriority="67"/>
+    <w:lsdException w:name="Medium Grid 2 Accent 5" w:uiPriority="68"/>
+    <w:lsdException w:name="Medium Grid 3 Accent 5" w:uiPriority="69"/>
+    <w:lsdException w:name="Dark List Accent 5" w:uiPriority="70"/>
+    <w:lsdException w:name="Colorful Shading Accent 5" w:uiPriority="71"/>
+    <w:lsdException w:name="Colorful List Accent 5" w:uiPriority="72"/>
+    <w:lsdException w:name="Colorful Grid Accent 5" w:uiPriority="73"/>
+    <w:lsdException w:name="Light Shading Accent 6" w:uiPriority="60"/>
+    <w:lsdException w:name="Light List Accent 6" w:uiPriority="61"/>
+    <w:lsdException w:name="Light Grid Accent 6" w:uiPriority="62"/>
+    <w:lsdException w:name="Medium Shading 1 Accent 6" w:uiPriority="63"/>
+    <w:lsdException w:name="Medium Shading 2 Accent 6" w:uiPriority="64"/>
+    <w:lsdException w:name="Medium List 1 Accent 6" w:uiPriority="65"/>
+    <w:lsdException w:name="Medium List 2 Accent 6" w:uiPriority="66"/>
+    <w:lsdException w:name="Medium Grid 1 Accent 6" w:uiPriority="67"/>
+    <w:lsdException w:name="Medium Grid 2 Accent 6" w:uiPriority="68"/>
+    <w:lsdException w:name="Medium Grid 3 Accent 6" w:uiPriority="69"/>
+    <w:lsdException w:name="Dark List Accent 6" w:uiPriority="70"/>
+    <w:lsdException w:name="Colorful Shading Accent 6" w:uiPriority="71"/>
+    <w:lsdException w:name="Colorful List Accent 6" w:uiPriority="72"/>
+    <w:lsdException w:name="Colorful Grid Accent 6" w:uiPriority="73"/>
+    <w:lsdException w:name="Subtle Emphasis" w:uiPriority="19" w:qFormat="1"/>
+    <w:lsdException w:name="Intense Emphasis" w:uiPriority="21" w:qFormat="1"/>
+    <w:lsdException w:name="Subtle Reference" w:uiPriority="31" w:qFormat="1"/>
+    <w:lsdException w:name="Intense Reference" w:uiPriority="32" w:qFormat="1"/>
+    <w:lsdException w:name="Book Title" w:uiPriority="33" w:qFormat="1"/>
+    <w:lsdException w:name="Bibliography" w:semiHidden="1" w:uiPriority="37" w:unhideWhenUsed="1"/>
+    <w:lsdException w:name="TOC Heading" w:semiHidden="1" w:uiPriority="39" w:unhideWhenUsed="1" w:qFormat="1"/>
+    <w:lsdException w:name="Plain Table 1" w:uiPriority="41"/>
+    <w:lsdException w:name="Plain Table 2" w:uiPriority="42"/>
+    <w:lsdException w:name="Plain Table 3" w:uiPriority="43"/>
+    <w:lsdException w:name="Plain Table 4" w:uiPriority="44"/>
+    <w:lsdException w:name="Plain Table 5" w:uiPriority="45"/>
+    <w:lsdException w:name="Grid Table Light" w:uiPriority="40"/>
+    <w:lsdException w:name="Grid Table 1 Light" w:uiPriority="46"/>
+    <w:lsdException w:name="Grid Table 2" w:uiPriority="47"/>
+    <w:lsdException w:name="Grid Table 3" w:uiPriority="48"/>
+    <w:lsdException w:name="Grid Table 4" w:uiPriority="49"/>
+    <w:lsdException w:name="Grid Table 5 Dark" w:uiPriority="50"/>
+    <w:lsdException w:name="Grid Table 6 Colorful" w:uiPriority="51"/>
+    <w:lsdException w:name="Grid Table 7 Colorful" w:uiPriority="52"/>
+    <w:lsdException w:name="Grid Table 1 Light Accent 1" w:uiPriority="46"/>
+    <w:lsdException w:name="Grid Table 2 Accent 1" w:uiPriority="47"/>
+    <w:lsdException w:name="Grid Table 3 Accent 1" w:uiPriority="48"/>
+    <w:lsdException w:name="Grid Table 4 Accent 1" w:uiPriority="49"/>
+    <w:lsdException w:name="Grid Table 5 Dark Accent 1" w:uiPriority="50"/>
+    <w:lsdException w:name="Grid Table 6 Colorful Accent 1" w:uiPriority="51"/>
+    <w:lsdException w:name="Grid Table 7 Colorful Accent 1" w:uiPriority="52"/>
+    <w:lsdException w:name="Grid Table 1 Light Accent 2" w:uiPriority="46"/>
+    <w:lsdException w:name="Grid Table 2 Accent 2" w:uiPriority="47"/>
+    <w:lsdException w:name="Grid Table 3 Accent 2" w:uiPriority="48"/>
+    <w:lsdException w:name="Grid Table 4 Accent 2" w:uiPriority="49"/>
+    <w:lsdException w:name="Grid Table 5 Dark Accent 2" w:uiPriority="50"/>
+    <w:lsdException w:name="Grid Table 6 Colorful Accent 2" w:uiPriority="51"/>
+    <w:lsdException w:name="Grid Table 7 Colorful Accent 2" w:uiPriority="52"/>
+    <w:lsdException w:name="Grid Table 1 Light Accent 3" w:uiPriority="46"/>
+    <w:lsdException w:name="Grid Table 2 Accent 3" w:uiPriority="47"/>
+    <w:lsdException w:name="Grid Table 3 Accent 3" w:uiPriority="48"/>
+    <w:lsdException w:name="Grid Table 4 Accent 3" w:uiPriority="49"/>
+    <w:lsdException w:name="Grid Table 5 Dark Accent 3" w:uiPriority="50"/>
+    <w:lsdException w:name="Grid Table 6 Colorful Accent 3" w:uiPriority="51"/>
+    <w:lsdException w:name="Grid Table 7 Colorful Accent 3" w:uiPriority="52"/>
+    <w:lsdException w:name="Grid Table 1 Light Accent 4" w:uiPriority="46"/>
+    <w:lsdException w:name="Grid Table 2 Accent 4" w:uiPriority="47"/>
+    <w:lsdException w:name="Grid Table 3 Accent 4" w:uiPriority="48"/>
+    <w:lsdException w:name="Grid Table 4 Accent 4" w:uiPriority="49"/>
+    <w:lsdException w:name="Grid Table 5 Dark Accent 4" w:uiPriority="50"/>
+    <w:lsdException w:name="Grid Table 6 Colorful Accent 4" w:uiPriority="51"/>
+    <w:lsdException w:name="Grid Table 7 Colorful Accent 4" w:uiPriority="52"/>
+    <w:lsdException w:name="Grid Table 1 Light Accent 5" w:uiPriority="46"/>
+    <w:lsdException w:name="Grid Table 2 Accent 5" w:uiPriority="47"/>
+    <w:lsdException w:name="Grid Table 3 Accent 5" w:uiPriority="48"/>
+    <w:lsdException w:name="Grid Table 4 Accent 5" w:uiPriority="49"/>
+    <w:lsdException w:name="Grid Table 5 Dark Accent 5" w:uiPriority="50"/>
+    <w:lsdException w:name="Grid Table 6 Colorful Accent 5" w:uiPriority="51"/>
+    <w:lsdException w:name="Grid Table 7 Colorful Accent 5" w:uiPriority="52"/>
+    <w:lsdException w:name="Grid Table 1 Light Accent 6" w:uiPriority="46"/>
+    <w:lsdException w:name="Grid Table 2 Accent 6" w:uiPriority="47"/>
+    <w:lsdException w:name="Grid Table 3 Accent 6" w:uiPriority="48"/>
+    <w:lsdException w:name="Grid Table 4 Accent 6" w:uiPriority="49"/>
+    <w:lsdException w:name="Grid Table 5 Dark Accent 6" w:uiPriority="50"/>
+    <w:lsdException w:name="Grid Table 6 Colorful Accent 6" w:uiPriority="51"/>
+    <w:lsdException w:name="Grid Table 7 Colorful Accent 6" w:uiPriority="52"/>
+    <w:lsdException w:name="List Table 1 Light" w:uiPriority="46"/>
+    <w:lsdException w:name="List Table 2" w:uiPriority="47"/>
+    <w:lsdException w:name="List Table 3" w:uiPriority="48"/>
+    <w:lsdException w:name="List Table 4" w:uiPriority="49"/>
+    <w:lsdException w:name="List Table 5 Dark" w:uiPriority="50"/>
+    <w:lsdException w:name="List Table 6 Colorful" w:uiPriority="51"/>
+    <w:lsdException w:name="List Table 7 Colorful" w:uiPriority="52"/>
+    <w:lsdException w:name="List Table 1 Light Accent 1" w:uiPriority="46"/>
+    <w:lsdException w:name="List Table 2 Accent 1" w:uiPriority="47"/>
+    <w:lsdException w:name="List Table 3 Accent 1" w:uiPriority="48"/>
+    <w:lsdException w:name="List Table 4 Accent 1" w:uiPriority="49"/>
+    <w:lsdException w:name="List Table 5 Dark Accent 1" w:uiPriority="50"/>
+    <w:lsdException w:name="List Table 6 Colorful Accent 1" w:uiPriority="51"/>
+    <w:lsdException w:name="List Table 7 Colorful Accent 1" w:uiPriority="52"/>
+    <w:lsdException w:name="List Table 1 Light Accent 2" w:uiPriority="46"/>
+    <w:lsdException w:name="List Table 2 Accent 2" w:uiPriority="47"/>
+    <w:lsdException w:name="List Table 3 Accent 2" w:uiPriority="48"/>
+    <w:lsdException w:name="List Table 4 Accent 2" w:uiPriority="49"/>
+    <w:lsdException w:name="List Table 5 Dark Accent 2" w:uiPriority="50"/>
+    <w:lsdException w:name="List Table 6 Colorful Accent 2" w:uiPriority="51"/>
+    <w:lsdException w:name="List Table 7 Colorful Accent 2" w:uiPriority="52"/>
+    <w:lsdException w:name="List Table 1 Light Accent 3" w:uiPriority="46"/>
+    <w:lsdException w:name="List Table 2 Accent 3" w:uiPriority="47"/>
+    <w:lsdException w:name="List Table 3 Accent 3" w:uiPriority="48"/>
+    <w:lsdException w:name="List Table 4 Accent 3" w:uiPriority="49"/>
+    <w:lsdException w:name="List Table 5 Dark Accent 3" w:uiPriority="50"/>
+    <w:lsdException w:name="List Table 6 Colorful Accent 3" w:uiPriority="51"/>
+    <w:lsdException w:name="List Table 7 Colorful Accent 3" w:uiPriority="52"/>
+    <w:lsdException w:name="List Table 1 Light Accent 4" w:uiPriority="46"/>
+    <w:lsdException w:name="List Table 2 Accent 4" w:uiPriority="47"/>
+    <w:lsdException w:name="List Table 3 Accent 4" w:uiPriority="48"/>
+    <w:lsdException w:name="List Table 4 Accent 4" w:uiPriority="49"/>
+    <w:lsdException w:name="List Table 5 Dark Accent 4" w:uiPriority="50"/>
+    <w:lsdException w:name="List Table 6 Colorful Accent 4" w:uiPriority="51"/>
+    <w:lsdException w:name="List Table 7 Colorful Accent 4" w:uiPriority="52"/>
+    <w:lsdException w:name="List Table 1 Light Accent 5" w:uiPriority="46"/>
+    <w:lsdException w:name="List Table 2 Accent 5" w:uiPriority="47"/>
+    <w:lsdException w:name="List Table 3 Accent 5" w:uiPriority="48"/>
+    <w:lsdException w:name="List Table 4 Accent 5" w:uiPriority="49"/>
+    <w:lsdException w:name="List Table 5 Dark Accent 5" w:uiPriority="50"/>
+    <w:lsdException w:name="List Table 6 Colorful Accent 5" w:uiPriority="51"/>
+    <w:lsdException w:name="List Table 7 Colorful Accent 5" w:uiPriority="52"/>
+    <w:lsdException w:name="List Table 1 Light Accent 6" w:uiPriority="46"/>
+    <w:lsdException w:name="List Table 2 Accent 6" w:uiPriority="47"/>
+    <w:lsdException w:name="List Table 3 Accent 6" w:uiPriority="48"/>
+    <w:lsdException w:name="List Table 4 Accent 6" w:uiPriority="49"/>
+    <w:lsdException w:name="List Table 5 Dark Accent 6" w:uiPriority="50"/>
+    <w:lsdException w:name="List Table 6 Colorful Accent 6" w:uiPriority="51"/>
+    <w:lsdException w:name="List Table 7 Colorful Accent 6" w:uiPriority="52"/>
+    <w:lsdException w:name="Mention" w:semiHidden="1" w:unhideWhenUsed="1"/>
+    <w:lsdException w:name="Smart Hyperlink" w:semiHidden="1" w:unhideWhenUsed="1"/>
+    <w:lsdException w:name="Hashtag" w:semiHidden="1" w:unhideWhenUsed="1"/>
+    <w:lsdException w:name="Unresolved Mention" w:semiHidden="1" w:unhideWhenUsed="1"/>
   </w:latentStyles>
   <w:style w:type="paragraph" w:default="1" w:styleId="Normal">
     <w:name w:val="Normal"/>
